--- a/1.Objectif.docx
+++ b/1.Objectif.docx
@@ -1,105 +1,60 @@
 
 <file path=word/document.xml><?xml version="1.0" encoding="utf-8"?>
-<w:document xmlns:wpc="http://schemas.microsoft.com/office/word/2010/wordprocessingCanvas" xmlns:mc="http://schemas.openxmlformats.org/markup-compatibility/2006" xmlns:o="urn:schemas-microsoft-com:office:office" xmlns:r="http://schemas.openxmlformats.org/officeDocument/2006/relationships" xmlns:m="http://schemas.openxmlformats.org/officeDocument/2006/math" xmlns:v="urn:schemas-microsoft-com:vml" xmlns:wp14="http://schemas.microsoft.com/office/word/2010/wordprocessingDrawing" xmlns:wp="http://schemas.openxmlformats.org/drawingml/2006/wordprocessingDrawing" xmlns:w10="urn:schemas-microsoft-com:office:word" xmlns:w="http://schemas.openxmlformats.org/wordprocessingml/2006/main" xmlns:w14="http://schemas.microsoft.com/office/word/2010/wordml" xmlns:wpg="http://schemas.microsoft.com/office/word/2010/wordprocessingGroup" xmlns:wpi="http://schemas.microsoft.com/office/word/2010/wordprocessingInk" xmlns:wne="http://schemas.microsoft.com/office/word/2006/wordml" xmlns:wps="http://schemas.microsoft.com/office/word/2010/wordprocessingShape" mc:Ignorable="w14 wp14">
+<w:document xmlns:wpc="http://schemas.microsoft.com/office/word/2010/wordprocessingCanvas" xmlns:mc="http://schemas.openxmlformats.org/markup-compatibility/2006" xmlns:o="urn:schemas-microsoft-com:office:office" xmlns:r="http://schemas.openxmlformats.org/officeDocument/2006/relationships" xmlns:m="http://schemas.openxmlformats.org/officeDocument/2006/math" xmlns:v="urn:schemas-microsoft-com:vml" xmlns:wp14="http://schemas.microsoft.com/office/word/2010/wordprocessingDrawing" xmlns:wp="http://schemas.openxmlformats.org/drawingml/2006/wordprocessingDrawing" xmlns:w10="urn:schemas-microsoft-com:office:word" xmlns:w="http://schemas.openxmlformats.org/wordprocessingml/2006/main" xmlns:w14="http://schemas.microsoft.com/office/word/2010/wordml" xmlns:w15="http://schemas.microsoft.com/office/word/2012/wordml" xmlns:wpg="http://schemas.microsoft.com/office/word/2010/wordprocessingGroup" xmlns:wpi="http://schemas.microsoft.com/office/word/2010/wordprocessingInk" xmlns:wne="http://schemas.microsoft.com/office/word/2006/wordml" xmlns:wps="http://schemas.microsoft.com/office/word/2010/wordprocessingShape" mc:Ignorable="w14 w15 wp14">
   <w:body>
     <w:p>
-      <w:pPr>
-        <w:pStyle w:val="Titre1"/>
-      </w:pPr>
       <w:r>
-        <w:t xml:space="preserve">Club </w:t>
+        <w:rPr>
+          <w:noProof/>
+        </w:rPr>
+        <w:pict>
+          <v:shapetype id="_x0000_t75" coordsize="21600,21600" o:spt="75" o:preferrelative="t" path="m@4@5l@4@11@9@11@9@5xe" filled="f" stroked="f">
+            <v:stroke joinstyle="miter"/>
+            <v:formulas>
+              <v:f eqn="if lineDrawn pixelLineWidth 0"/>
+              <v:f eqn="sum @0 1 0"/>
+              <v:f eqn="sum 0 0 @1"/>
+              <v:f eqn="prod @2 1 2"/>
+              <v:f eqn="prod @3 21600 pixelWidth"/>
+              <v:f eqn="prod @3 21600 pixelHeight"/>
+              <v:f eqn="sum @0 0 1"/>
+              <v:f eqn="prod @6 1 2"/>
+              <v:f eqn="prod @7 21600 pixelWidth"/>
+              <v:f eqn="sum @8 21600 0"/>
+              <v:f eqn="prod @7 21600 pixelHeight"/>
+              <v:f eqn="sum @10 21600 0"/>
+            </v:formulas>
+            <v:path o:extrusionok="f" gradientshapeok="t" o:connecttype="rect"/>
+            <o:lock v:ext="edit" aspectratio="t"/>
+          </v:shapetype>
+          <v:shape id="_x0000_s1030" type="#_x0000_t75" style="position:absolute;left:0;text-align:left;margin-left:402.75pt;margin-top:-14.85pt;width:133.5pt;height:80.25pt;z-index:251661312;mso-position-horizontal-relative:text;mso-position-vertical-relative:text;mso-width-relative:page;mso-height-relative:page">
+            <v:imagedata r:id="rId6" o:title="logo_ofppt"/>
+          </v:shape>
+        </w:pict>
       </w:r>
     </w:p>
     <w:p>
-      <w:pPr>
-        <w:pStyle w:val="Titre2"/>
-      </w:pPr>
       <w:r>
-        <w:t>Objectif</w:t>
+        <w:rPr>
+          <w:noProof/>
+        </w:rPr>
+        <w:pict>
+          <v:shape id="_x0000_s1029" type="#_x0000_t75" style="position:absolute;left:0;text-align:left;margin-left:-17.95pt;margin-top:-21.75pt;width:211.45pt;height:96.9pt;z-index:251659264;mso-position-horizontal-relative:margin;mso-position-vertical-relative:margin" wrapcoords="-31 0 -31 21537 21600 21537 21600 0 -31 0">
+            <v:imagedata r:id="rId7" o:title="logo_dev"/>
+            <w10:wrap anchorx="margin" anchory="margin"/>
+          </v:shape>
+        </w:pict>
       </w:r>
     </w:p>
     <w:p>
       <w:pPr>
-        <w:pStyle w:val="NotionBloc"/>
-        <w:rPr>
-          <w:sz w:val="32"/>
-        </w:rPr>
-      </w:pPr>
-      <w:bookmarkStart w:id="0" w:name="_GoBack"/>
+        <w:pStyle w:val="Titre1"/>
+        <w:jc w:val="center"/>
+      </w:pPr>
       <w:r>
-        <w:rPr>
-          <w:sz w:val="32"/>
-        </w:rPr>
-        <w:t>Développer</w:t>
-      </w:r>
-      <w:r>
-        <w:rPr>
-          <w:sz w:val="32"/>
-        </w:rPr>
-        <w:t xml:space="preserve"> </w:t>
-      </w:r>
-      <w:r>
-        <w:rPr>
-          <w:sz w:val="32"/>
-        </w:rPr>
-        <w:t>les compétences</w:t>
-      </w:r>
-      <w:r>
-        <w:rPr>
-          <w:sz w:val="32"/>
-        </w:rPr>
-        <w:t xml:space="preserve"> informatiques</w:t>
-      </w:r>
-      <w:r>
-        <w:rPr>
-          <w:sz w:val="32"/>
-        </w:rPr>
-        <w:t xml:space="preserve"> des membres</w:t>
-      </w:r>
-      <w:r>
-        <w:rPr>
-          <w:sz w:val="32"/>
-        </w:rPr>
-        <w:t xml:space="preserve"> du club</w:t>
-      </w:r>
-      <w:r>
-        <w:rPr>
-          <w:sz w:val="32"/>
-        </w:rPr>
-        <w:t>,</w:t>
-      </w:r>
-      <w:r>
-        <w:rPr>
-          <w:sz w:val="32"/>
-        </w:rPr>
-        <w:t xml:space="preserve"> </w:t>
-      </w:r>
-      <w:r>
-        <w:rPr>
-          <w:sz w:val="32"/>
-        </w:rPr>
-        <w:t>aux compétences</w:t>
-      </w:r>
-      <w:r>
-        <w:rPr>
-          <w:sz w:val="32"/>
-        </w:rPr>
-        <w:t xml:space="preserve"> requis par le </w:t>
-      </w:r>
-      <w:r>
-        <w:rPr>
-          <w:sz w:val="32"/>
-        </w:rPr>
-        <w:t>marché de travail</w:t>
-      </w:r>
-      <w:r>
-        <w:rPr>
-          <w:sz w:val="32"/>
-        </w:rPr>
-        <w:t>.</w:t>
+        <w:t>Club des développeurs informatique</w:t>
       </w:r>
     </w:p>
-    <w:bookmarkEnd w:id="0"/>
     <w:p>
       <w:pPr>
         <w:pStyle w:val="Titre2"/>
@@ -112,77 +67,206 @@
       <w:pPr>
         <w:pStyle w:val="NotionBloc"/>
         <w:rPr>
-          <w:sz w:val="40"/>
+          <w:sz w:val="24"/>
+          <w:szCs w:val="12"/>
         </w:rPr>
       </w:pPr>
       <w:r>
         <w:rPr>
-          <w:sz w:val="40"/>
+          <w:sz w:val="24"/>
+          <w:szCs w:val="12"/>
         </w:rPr>
-        <w:t xml:space="preserve">Club </w:t>
+        <w:t>Club des développeurs informatique</w:t>
       </w:r>
       <w:r>
         <w:rPr>
-          <w:sz w:val="40"/>
+          <w:sz w:val="24"/>
+          <w:szCs w:val="12"/>
         </w:rPr>
-        <w:t>d</w:t>
-      </w:r>
-      <w:r>
-        <w:rPr>
-          <w:sz w:val="40"/>
-        </w:rPr>
-        <w:t xml:space="preserve">es </w:t>
-      </w:r>
-      <w:r>
-        <w:rPr>
-          <w:sz w:val="40"/>
-        </w:rPr>
-        <w:t>d</w:t>
-      </w:r>
-      <w:r>
-        <w:rPr>
-          <w:sz w:val="40"/>
-        </w:rPr>
-        <w:t xml:space="preserve">éveloppeurs </w:t>
-      </w:r>
-      <w:r>
-        <w:rPr>
-          <w:sz w:val="40"/>
-        </w:rPr>
-        <w:t>i</w:t>
-      </w:r>
-      <w:r>
-        <w:rPr>
-          <w:sz w:val="40"/>
-        </w:rPr>
-        <w:t>nformatique</w:t>
+        <w:t>s</w:t>
       </w:r>
     </w:p>
     <w:p>
       <w:pPr>
-        <w:ind w:left="708"/>
-        <w:rPr>
-          <w:rFonts w:asciiTheme="majorHAnsi" w:hAnsiTheme="majorHAnsi"/>
-          <w:b/>
-          <w:sz w:val="44"/>
-          <w:szCs w:val="44"/>
-        </w:rPr>
-      </w:pPr>
+        <w:pStyle w:val="Titre2"/>
+      </w:pPr>
+      <w:r>
+        <w:t>O</w:t>
+      </w:r>
+      <w:r>
+        <w:t>bjectif du club</w:t>
+      </w:r>
     </w:p>
     <w:p>
-      <w:pPr>
-        <w:ind w:left="708"/>
+      <w:r>
+        <w:t xml:space="preserve">Nos membres sont les stagiaires de </w:t>
+      </w:r>
+      <w:r>
+        <w:t>l’ISMONTIC</w:t>
+      </w:r>
+      <w:r>
+        <w:t xml:space="preserve"> qui ont déjà des compétences acquise ou prochainement acquise.</w:t>
+      </w:r>
+    </w:p>
+    <w:p>
+      <w:r>
+        <w:t>Par contre le marché du travail représenté par les entreprises cherche des développeurs informatiques avec certaines compétences requises.</w:t>
+      </w:r>
+    </w:p>
+    <w:p>
+      <w:r>
+        <w:t xml:space="preserve">Le problème constaté est que les lauréats à la sortie de </w:t>
+      </w:r>
+      <w:r>
+        <w:t>leur formation</w:t>
+      </w:r>
+      <w:r>
+        <w:t>, n’ont pas ces compétences requises par les entreprises de développement informatique.</w:t>
+      </w:r>
+    </w:p>
+    <w:p>
+      <w:r>
+        <w:t xml:space="preserve">C’est dans ce sens que nous avons créé le club des développeurs informatique « Dev-info, </w:t>
+      </w:r>
+      <w:proofErr w:type="spellStart"/>
+      <w:r>
+        <w:t>ismontic</w:t>
+      </w:r>
+      <w:proofErr w:type="spellEnd"/>
+      <w:r>
+        <w:t xml:space="preserve"> » à Tanger, OFPPT, Maroc pour aider nos membres à développer leurs compétences en développement informatique pour répondre au marché local et national.</w:t>
+      </w:r>
+    </w:p>
+    <w:p>
+      <w:pPr>
+        <w:pStyle w:val="Titre2"/>
+      </w:pPr>
+      <w:r>
+        <w:t>Nos activités</w:t>
+      </w:r>
+    </w:p>
+    <w:p>
+      <w:pPr>
+        <w:pStyle w:val="Paragraphedeliste"/>
+        <w:numPr>
+          <w:ilvl w:val="0"/>
+          <w:numId w:val="9"/>
+        </w:numPr>
+      </w:pPr>
+      <w:r>
+        <w:t xml:space="preserve">Création d’un </w:t>
+      </w:r>
+      <w:r>
+        <w:t>rapport contenant la liste des compétences requises selon une étude réalisé par le club et ses membres</w:t>
+      </w:r>
+      <w:r>
+        <w:t>.</w:t>
+      </w:r>
+    </w:p>
+    <w:p>
+      <w:pPr>
+        <w:pStyle w:val="Paragraphedeliste"/>
+        <w:numPr>
+          <w:ilvl w:val="0"/>
+          <w:numId w:val="9"/>
+        </w:numPr>
+      </w:pPr>
+      <w:r>
+        <w:t>Encadrement de développement des compétences de nos membres selon une approche par projets et par compétences.</w:t>
+      </w:r>
+    </w:p>
+    <w:p>
+      <w:pPr>
+        <w:pStyle w:val="Paragraphedeliste"/>
+        <w:numPr>
+          <w:ilvl w:val="0"/>
+          <w:numId w:val="9"/>
+        </w:numPr>
+      </w:pPr>
+      <w:r>
+        <w:t>Certification des compétences développées par des entreprises de domaine.</w:t>
+      </w:r>
+    </w:p>
+    <w:p>
+      <w:pPr>
+        <w:pStyle w:val="Paragraphedeliste"/>
+        <w:numPr>
+          <w:ilvl w:val="0"/>
+          <w:numId w:val="9"/>
+        </w:numPr>
+      </w:pPr>
+      <w:r>
+        <w:t>Aide à bien présenter les compétences de nos membres sous forme de CV et Portfolio.</w:t>
+      </w:r>
+    </w:p>
+    <w:p>
+      <w:pPr>
+        <w:pStyle w:val="Paragraphedeliste"/>
+        <w:numPr>
+          <w:ilvl w:val="0"/>
+          <w:numId w:val="9"/>
+        </w:numPr>
+      </w:pPr>
+      <w:r>
+        <w:t>Aide à la recherche de Stage et Travail pour nos membres qui ont arrivé à développer les compétences requise par le marché du travail.</w:t>
+      </w:r>
+    </w:p>
+    <w:p>
+      <w:pPr>
+        <w:pStyle w:val="Titre2"/>
+      </w:pPr>
+      <w:r>
+        <w:t>Inscription</w:t>
+      </w:r>
+    </w:p>
+    <w:p>
+      <w:pPr>
+        <w:pStyle w:val="NotionBloc"/>
         <w:rPr>
-          <w:rFonts w:asciiTheme="majorHAnsi" w:hAnsiTheme="majorHAnsi"/>
-          <w:b/>
-          <w:sz w:val="44"/>
-          <w:szCs w:val="44"/>
+          <w:sz w:val="28"/>
+          <w:szCs w:val="26"/>
         </w:rPr>
       </w:pPr>
+      <w:hyperlink r:id="rId8" w:history="1">
+        <w:r>
+          <w:rPr>
+            <w:rStyle w:val="Lienhypertexte"/>
+            <w:sz w:val="28"/>
+            <w:szCs w:val="26"/>
+          </w:rPr>
+          <w:t>http://inscription.ismontic.dev-info.club</w:t>
+        </w:r>
+      </w:hyperlink>
+    </w:p>
+    <w:p>
+      <w:pPr>
+        <w:pStyle w:val="Titre2"/>
+      </w:pPr>
+      <w:r>
+        <w:t>Site Web</w:t>
+      </w:r>
+    </w:p>
+    <w:p>
+      <w:pPr>
+        <w:pStyle w:val="NotionBloc"/>
+        <w:rPr>
+          <w:sz w:val="14"/>
+          <w:szCs w:val="14"/>
+        </w:rPr>
+      </w:pPr>
+      <w:r>
+        <w:rPr>
+          <w:sz w:val="28"/>
+          <w:szCs w:val="26"/>
+        </w:rPr>
+        <w:t>http://ismontic.dev-info.club</w:t>
+      </w:r>
+      <w:bookmarkStart w:id="0" w:name="_GoBack"/>
+      <w:bookmarkEnd w:id="0"/>
     </w:p>
     <w:sectPr>
       <w:pgSz w:w="11906" w:h="16838"/>
-      <w:pgMar w:top="1417" w:right="1417" w:bottom="1417" w:left="1417" w:header="708" w:footer="708" w:gutter="0"/>
+      <w:pgMar w:top="720" w:right="720" w:bottom="720" w:left="720" w:header="708" w:footer="708" w:gutter="0"/>
       <w:cols w:space="708"/>
       <w:docGrid w:linePitch="360"/>
     </w:sectPr>
@@ -191,8 +275,693 @@
 </file>
 
 <file path=word/numbering.xml><?xml version="1.0" encoding="utf-8"?>
-<w:numbering xmlns:wpc="http://schemas.microsoft.com/office/word/2010/wordprocessingCanvas" xmlns:mc="http://schemas.openxmlformats.org/markup-compatibility/2006" xmlns:o="urn:schemas-microsoft-com:office:office" xmlns:r="http://schemas.openxmlformats.org/officeDocument/2006/relationships" xmlns:m="http://schemas.openxmlformats.org/officeDocument/2006/math" xmlns:v="urn:schemas-microsoft-com:vml" xmlns:wp14="http://schemas.microsoft.com/office/word/2010/wordprocessingDrawing" xmlns:wp="http://schemas.openxmlformats.org/drawingml/2006/wordprocessingDrawing" xmlns:w10="urn:schemas-microsoft-com:office:word" xmlns:w="http://schemas.openxmlformats.org/wordprocessingml/2006/main" xmlns:w14="http://schemas.microsoft.com/office/word/2010/wordml" xmlns:wpg="http://schemas.microsoft.com/office/word/2010/wordprocessingGroup" xmlns:wpi="http://schemas.microsoft.com/office/word/2010/wordprocessingInk" xmlns:wne="http://schemas.microsoft.com/office/word/2006/wordml" xmlns:wps="http://schemas.microsoft.com/office/word/2010/wordprocessingShape" mc:Ignorable="w14 wp14">
-  <w:abstractNum w:abstractNumId="0">
+<w:numbering xmlns:wpc="http://schemas.microsoft.com/office/word/2010/wordprocessingCanvas" xmlns:mc="http://schemas.openxmlformats.org/markup-compatibility/2006" xmlns:o="urn:schemas-microsoft-com:office:office" xmlns:r="http://schemas.openxmlformats.org/officeDocument/2006/relationships" xmlns:m="http://schemas.openxmlformats.org/officeDocument/2006/math" xmlns:v="urn:schemas-microsoft-com:vml" xmlns:wp14="http://schemas.microsoft.com/office/word/2010/wordprocessingDrawing" xmlns:wp="http://schemas.openxmlformats.org/drawingml/2006/wordprocessingDrawing" xmlns:w10="urn:schemas-microsoft-com:office:word" xmlns:w="http://schemas.openxmlformats.org/wordprocessingml/2006/main" xmlns:w14="http://schemas.microsoft.com/office/word/2010/wordml" xmlns:w15="http://schemas.microsoft.com/office/word/2012/wordml" xmlns:wpg="http://schemas.microsoft.com/office/word/2010/wordprocessingGroup" xmlns:wpi="http://schemas.microsoft.com/office/word/2010/wordprocessingInk" xmlns:wne="http://schemas.microsoft.com/office/word/2006/wordml" xmlns:wps="http://schemas.microsoft.com/office/word/2010/wordprocessingShape" mc:Ignorable="w14 w15 wp14">
+  <w:abstractNum w:abstractNumId="0" w15:restartNumberingAfterBreak="0">
+    <w:nsid w:val="0BFA3617"/>
+    <w:multiLevelType w:val="hybridMultilevel"/>
+    <w:tmpl w:val="96C0DAFA"/>
+    <w:lvl w:ilvl="0" w:tplc="040C000F">
+      <w:start w:val="1"/>
+      <w:numFmt w:val="decimal"/>
+      <w:lvlText w:val="%1."/>
+      <w:lvlJc w:val="left"/>
+      <w:pPr>
+        <w:ind w:left="777" w:hanging="360"/>
+      </w:pPr>
+    </w:lvl>
+    <w:lvl w:ilvl="1" w:tplc="040C0019" w:tentative="1">
+      <w:start w:val="1"/>
+      <w:numFmt w:val="lowerLetter"/>
+      <w:lvlText w:val="%2."/>
+      <w:lvlJc w:val="left"/>
+      <w:pPr>
+        <w:ind w:left="1497" w:hanging="360"/>
+      </w:pPr>
+    </w:lvl>
+    <w:lvl w:ilvl="2" w:tplc="040C001B" w:tentative="1">
+      <w:start w:val="1"/>
+      <w:numFmt w:val="lowerRoman"/>
+      <w:lvlText w:val="%3."/>
+      <w:lvlJc w:val="right"/>
+      <w:pPr>
+        <w:ind w:left="2217" w:hanging="180"/>
+      </w:pPr>
+    </w:lvl>
+    <w:lvl w:ilvl="3" w:tplc="040C000F" w:tentative="1">
+      <w:start w:val="1"/>
+      <w:numFmt w:val="decimal"/>
+      <w:lvlText w:val="%4."/>
+      <w:lvlJc w:val="left"/>
+      <w:pPr>
+        <w:ind w:left="2937" w:hanging="360"/>
+      </w:pPr>
+    </w:lvl>
+    <w:lvl w:ilvl="4" w:tplc="040C0019" w:tentative="1">
+      <w:start w:val="1"/>
+      <w:numFmt w:val="lowerLetter"/>
+      <w:lvlText w:val="%5."/>
+      <w:lvlJc w:val="left"/>
+      <w:pPr>
+        <w:ind w:left="3657" w:hanging="360"/>
+      </w:pPr>
+    </w:lvl>
+    <w:lvl w:ilvl="5" w:tplc="040C001B" w:tentative="1">
+      <w:start w:val="1"/>
+      <w:numFmt w:val="lowerRoman"/>
+      <w:lvlText w:val="%6."/>
+      <w:lvlJc w:val="right"/>
+      <w:pPr>
+        <w:ind w:left="4377" w:hanging="180"/>
+      </w:pPr>
+    </w:lvl>
+    <w:lvl w:ilvl="6" w:tplc="040C000F" w:tentative="1">
+      <w:start w:val="1"/>
+      <w:numFmt w:val="decimal"/>
+      <w:lvlText w:val="%7."/>
+      <w:lvlJc w:val="left"/>
+      <w:pPr>
+        <w:ind w:left="5097" w:hanging="360"/>
+      </w:pPr>
+    </w:lvl>
+    <w:lvl w:ilvl="7" w:tplc="040C0019" w:tentative="1">
+      <w:start w:val="1"/>
+      <w:numFmt w:val="lowerLetter"/>
+      <w:lvlText w:val="%8."/>
+      <w:lvlJc w:val="left"/>
+      <w:pPr>
+        <w:ind w:left="5817" w:hanging="360"/>
+      </w:pPr>
+    </w:lvl>
+    <w:lvl w:ilvl="8" w:tplc="040C001B" w:tentative="1">
+      <w:start w:val="1"/>
+      <w:numFmt w:val="lowerRoman"/>
+      <w:lvlText w:val="%9."/>
+      <w:lvlJc w:val="right"/>
+      <w:pPr>
+        <w:ind w:left="6537" w:hanging="180"/>
+      </w:pPr>
+    </w:lvl>
+  </w:abstractNum>
+  <w:abstractNum w:abstractNumId="1" w15:restartNumberingAfterBreak="0">
+    <w:nsid w:val="153126AC"/>
+    <w:multiLevelType w:val="hybridMultilevel"/>
+    <w:tmpl w:val="C11243FE"/>
+    <w:lvl w:ilvl="0" w:tplc="040C0001">
+      <w:start w:val="1"/>
+      <w:numFmt w:val="bullet"/>
+      <w:lvlText w:val=""/>
+      <w:lvlJc w:val="left"/>
+      <w:pPr>
+        <w:ind w:left="777" w:hanging="360"/>
+      </w:pPr>
+      <w:rPr>
+        <w:rFonts w:ascii="Symbol" w:hAnsi="Symbol" w:hint="default"/>
+      </w:rPr>
+    </w:lvl>
+    <w:lvl w:ilvl="1" w:tplc="040C0003" w:tentative="1">
+      <w:start w:val="1"/>
+      <w:numFmt w:val="bullet"/>
+      <w:lvlText w:val="o"/>
+      <w:lvlJc w:val="left"/>
+      <w:pPr>
+        <w:ind w:left="1497" w:hanging="360"/>
+      </w:pPr>
+      <w:rPr>
+        <w:rFonts w:ascii="Courier New" w:hAnsi="Courier New" w:cs="Courier New" w:hint="default"/>
+      </w:rPr>
+    </w:lvl>
+    <w:lvl w:ilvl="2" w:tplc="040C0005" w:tentative="1">
+      <w:start w:val="1"/>
+      <w:numFmt w:val="bullet"/>
+      <w:lvlText w:val=""/>
+      <w:lvlJc w:val="left"/>
+      <w:pPr>
+        <w:ind w:left="2217" w:hanging="360"/>
+      </w:pPr>
+      <w:rPr>
+        <w:rFonts w:ascii="Wingdings" w:hAnsi="Wingdings" w:hint="default"/>
+      </w:rPr>
+    </w:lvl>
+    <w:lvl w:ilvl="3" w:tplc="040C0001" w:tentative="1">
+      <w:start w:val="1"/>
+      <w:numFmt w:val="bullet"/>
+      <w:lvlText w:val=""/>
+      <w:lvlJc w:val="left"/>
+      <w:pPr>
+        <w:ind w:left="2937" w:hanging="360"/>
+      </w:pPr>
+      <w:rPr>
+        <w:rFonts w:ascii="Symbol" w:hAnsi="Symbol" w:hint="default"/>
+      </w:rPr>
+    </w:lvl>
+    <w:lvl w:ilvl="4" w:tplc="040C0003" w:tentative="1">
+      <w:start w:val="1"/>
+      <w:numFmt w:val="bullet"/>
+      <w:lvlText w:val="o"/>
+      <w:lvlJc w:val="left"/>
+      <w:pPr>
+        <w:ind w:left="3657" w:hanging="360"/>
+      </w:pPr>
+      <w:rPr>
+        <w:rFonts w:ascii="Courier New" w:hAnsi="Courier New" w:cs="Courier New" w:hint="default"/>
+      </w:rPr>
+    </w:lvl>
+    <w:lvl w:ilvl="5" w:tplc="040C0005" w:tentative="1">
+      <w:start w:val="1"/>
+      <w:numFmt w:val="bullet"/>
+      <w:lvlText w:val=""/>
+      <w:lvlJc w:val="left"/>
+      <w:pPr>
+        <w:ind w:left="4377" w:hanging="360"/>
+      </w:pPr>
+      <w:rPr>
+        <w:rFonts w:ascii="Wingdings" w:hAnsi="Wingdings" w:hint="default"/>
+      </w:rPr>
+    </w:lvl>
+    <w:lvl w:ilvl="6" w:tplc="040C0001" w:tentative="1">
+      <w:start w:val="1"/>
+      <w:numFmt w:val="bullet"/>
+      <w:lvlText w:val=""/>
+      <w:lvlJc w:val="left"/>
+      <w:pPr>
+        <w:ind w:left="5097" w:hanging="360"/>
+      </w:pPr>
+      <w:rPr>
+        <w:rFonts w:ascii="Symbol" w:hAnsi="Symbol" w:hint="default"/>
+      </w:rPr>
+    </w:lvl>
+    <w:lvl w:ilvl="7" w:tplc="040C0003" w:tentative="1">
+      <w:start w:val="1"/>
+      <w:numFmt w:val="bullet"/>
+      <w:lvlText w:val="o"/>
+      <w:lvlJc w:val="left"/>
+      <w:pPr>
+        <w:ind w:left="5817" w:hanging="360"/>
+      </w:pPr>
+      <w:rPr>
+        <w:rFonts w:ascii="Courier New" w:hAnsi="Courier New" w:cs="Courier New" w:hint="default"/>
+      </w:rPr>
+    </w:lvl>
+    <w:lvl w:ilvl="8" w:tplc="040C0005" w:tentative="1">
+      <w:start w:val="1"/>
+      <w:numFmt w:val="bullet"/>
+      <w:lvlText w:val=""/>
+      <w:lvlJc w:val="left"/>
+      <w:pPr>
+        <w:ind w:left="6537" w:hanging="360"/>
+      </w:pPr>
+      <w:rPr>
+        <w:rFonts w:ascii="Wingdings" w:hAnsi="Wingdings" w:hint="default"/>
+      </w:rPr>
+    </w:lvl>
+  </w:abstractNum>
+  <w:abstractNum w:abstractNumId="2" w15:restartNumberingAfterBreak="0">
+    <w:nsid w:val="206C0E09"/>
+    <w:multiLevelType w:val="hybridMultilevel"/>
+    <w:tmpl w:val="232CB340"/>
+    <w:lvl w:ilvl="0" w:tplc="040C000F">
+      <w:start w:val="1"/>
+      <w:numFmt w:val="decimal"/>
+      <w:lvlText w:val="%1."/>
+      <w:lvlJc w:val="left"/>
+      <w:pPr>
+        <w:ind w:left="720" w:hanging="360"/>
+      </w:pPr>
+    </w:lvl>
+    <w:lvl w:ilvl="1" w:tplc="040C0019" w:tentative="1">
+      <w:start w:val="1"/>
+      <w:numFmt w:val="lowerLetter"/>
+      <w:lvlText w:val="%2."/>
+      <w:lvlJc w:val="left"/>
+      <w:pPr>
+        <w:ind w:left="1440" w:hanging="360"/>
+      </w:pPr>
+    </w:lvl>
+    <w:lvl w:ilvl="2" w:tplc="040C001B">
+      <w:start w:val="1"/>
+      <w:numFmt w:val="lowerRoman"/>
+      <w:lvlText w:val="%3."/>
+      <w:lvlJc w:val="right"/>
+      <w:pPr>
+        <w:ind w:left="2160" w:hanging="180"/>
+      </w:pPr>
+    </w:lvl>
+    <w:lvl w:ilvl="3" w:tplc="040C000F" w:tentative="1">
+      <w:start w:val="1"/>
+      <w:numFmt w:val="decimal"/>
+      <w:lvlText w:val="%4."/>
+      <w:lvlJc w:val="left"/>
+      <w:pPr>
+        <w:ind w:left="2880" w:hanging="360"/>
+      </w:pPr>
+    </w:lvl>
+    <w:lvl w:ilvl="4" w:tplc="040C0019" w:tentative="1">
+      <w:start w:val="1"/>
+      <w:numFmt w:val="lowerLetter"/>
+      <w:lvlText w:val="%5."/>
+      <w:lvlJc w:val="left"/>
+      <w:pPr>
+        <w:ind w:left="3600" w:hanging="360"/>
+      </w:pPr>
+    </w:lvl>
+    <w:lvl w:ilvl="5" w:tplc="040C001B" w:tentative="1">
+      <w:start w:val="1"/>
+      <w:numFmt w:val="lowerRoman"/>
+      <w:lvlText w:val="%6."/>
+      <w:lvlJc w:val="right"/>
+      <w:pPr>
+        <w:ind w:left="4320" w:hanging="180"/>
+      </w:pPr>
+    </w:lvl>
+    <w:lvl w:ilvl="6" w:tplc="040C000F" w:tentative="1">
+      <w:start w:val="1"/>
+      <w:numFmt w:val="decimal"/>
+      <w:lvlText w:val="%7."/>
+      <w:lvlJc w:val="left"/>
+      <w:pPr>
+        <w:ind w:left="5040" w:hanging="360"/>
+      </w:pPr>
+    </w:lvl>
+    <w:lvl w:ilvl="7" w:tplc="040C0019" w:tentative="1">
+      <w:start w:val="1"/>
+      <w:numFmt w:val="lowerLetter"/>
+      <w:lvlText w:val="%8."/>
+      <w:lvlJc w:val="left"/>
+      <w:pPr>
+        <w:ind w:left="5760" w:hanging="360"/>
+      </w:pPr>
+    </w:lvl>
+    <w:lvl w:ilvl="8" w:tplc="040C001B" w:tentative="1">
+      <w:start w:val="1"/>
+      <w:numFmt w:val="lowerRoman"/>
+      <w:lvlText w:val="%9."/>
+      <w:lvlJc w:val="right"/>
+      <w:pPr>
+        <w:ind w:left="6480" w:hanging="180"/>
+      </w:pPr>
+    </w:lvl>
+  </w:abstractNum>
+  <w:abstractNum w:abstractNumId="3" w15:restartNumberingAfterBreak="0">
+    <w:nsid w:val="2360498F"/>
+    <w:multiLevelType w:val="hybridMultilevel"/>
+    <w:tmpl w:val="8C786DA0"/>
+    <w:lvl w:ilvl="0" w:tplc="040C000F">
+      <w:start w:val="1"/>
+      <w:numFmt w:val="decimal"/>
+      <w:lvlText w:val="%1."/>
+      <w:lvlJc w:val="left"/>
+      <w:pPr>
+        <w:ind w:left="777" w:hanging="360"/>
+      </w:pPr>
+      <w:rPr>
+        <w:rFonts w:hint="default"/>
+      </w:rPr>
+    </w:lvl>
+    <w:lvl w:ilvl="1" w:tplc="040C0003" w:tentative="1">
+      <w:start w:val="1"/>
+      <w:numFmt w:val="bullet"/>
+      <w:lvlText w:val="o"/>
+      <w:lvlJc w:val="left"/>
+      <w:pPr>
+        <w:ind w:left="1497" w:hanging="360"/>
+      </w:pPr>
+      <w:rPr>
+        <w:rFonts w:ascii="Courier New" w:hAnsi="Courier New" w:cs="Courier New" w:hint="default"/>
+      </w:rPr>
+    </w:lvl>
+    <w:lvl w:ilvl="2" w:tplc="040C0005" w:tentative="1">
+      <w:start w:val="1"/>
+      <w:numFmt w:val="bullet"/>
+      <w:lvlText w:val=""/>
+      <w:lvlJc w:val="left"/>
+      <w:pPr>
+        <w:ind w:left="2217" w:hanging="360"/>
+      </w:pPr>
+      <w:rPr>
+        <w:rFonts w:ascii="Wingdings" w:hAnsi="Wingdings" w:hint="default"/>
+      </w:rPr>
+    </w:lvl>
+    <w:lvl w:ilvl="3" w:tplc="040C0001" w:tentative="1">
+      <w:start w:val="1"/>
+      <w:numFmt w:val="bullet"/>
+      <w:lvlText w:val=""/>
+      <w:lvlJc w:val="left"/>
+      <w:pPr>
+        <w:ind w:left="2937" w:hanging="360"/>
+      </w:pPr>
+      <w:rPr>
+        <w:rFonts w:ascii="Symbol" w:hAnsi="Symbol" w:hint="default"/>
+      </w:rPr>
+    </w:lvl>
+    <w:lvl w:ilvl="4" w:tplc="040C0003" w:tentative="1">
+      <w:start w:val="1"/>
+      <w:numFmt w:val="bullet"/>
+      <w:lvlText w:val="o"/>
+      <w:lvlJc w:val="left"/>
+      <w:pPr>
+        <w:ind w:left="3657" w:hanging="360"/>
+      </w:pPr>
+      <w:rPr>
+        <w:rFonts w:ascii="Courier New" w:hAnsi="Courier New" w:cs="Courier New" w:hint="default"/>
+      </w:rPr>
+    </w:lvl>
+    <w:lvl w:ilvl="5" w:tplc="040C0005" w:tentative="1">
+      <w:start w:val="1"/>
+      <w:numFmt w:val="bullet"/>
+      <w:lvlText w:val=""/>
+      <w:lvlJc w:val="left"/>
+      <w:pPr>
+        <w:ind w:left="4377" w:hanging="360"/>
+      </w:pPr>
+      <w:rPr>
+        <w:rFonts w:ascii="Wingdings" w:hAnsi="Wingdings" w:hint="default"/>
+      </w:rPr>
+    </w:lvl>
+    <w:lvl w:ilvl="6" w:tplc="040C0001" w:tentative="1">
+      <w:start w:val="1"/>
+      <w:numFmt w:val="bullet"/>
+      <w:lvlText w:val=""/>
+      <w:lvlJc w:val="left"/>
+      <w:pPr>
+        <w:ind w:left="5097" w:hanging="360"/>
+      </w:pPr>
+      <w:rPr>
+        <w:rFonts w:ascii="Symbol" w:hAnsi="Symbol" w:hint="default"/>
+      </w:rPr>
+    </w:lvl>
+    <w:lvl w:ilvl="7" w:tplc="040C0003" w:tentative="1">
+      <w:start w:val="1"/>
+      <w:numFmt w:val="bullet"/>
+      <w:lvlText w:val="o"/>
+      <w:lvlJc w:val="left"/>
+      <w:pPr>
+        <w:ind w:left="5817" w:hanging="360"/>
+      </w:pPr>
+      <w:rPr>
+        <w:rFonts w:ascii="Courier New" w:hAnsi="Courier New" w:cs="Courier New" w:hint="default"/>
+      </w:rPr>
+    </w:lvl>
+    <w:lvl w:ilvl="8" w:tplc="040C0005" w:tentative="1">
+      <w:start w:val="1"/>
+      <w:numFmt w:val="bullet"/>
+      <w:lvlText w:val=""/>
+      <w:lvlJc w:val="left"/>
+      <w:pPr>
+        <w:ind w:left="6537" w:hanging="360"/>
+      </w:pPr>
+      <w:rPr>
+        <w:rFonts w:ascii="Wingdings" w:hAnsi="Wingdings" w:hint="default"/>
+      </w:rPr>
+    </w:lvl>
+  </w:abstractNum>
+  <w:abstractNum w:abstractNumId="4" w15:restartNumberingAfterBreak="0">
+    <w:nsid w:val="25C36D3A"/>
+    <w:multiLevelType w:val="hybridMultilevel"/>
+    <w:tmpl w:val="102E1400"/>
+    <w:lvl w:ilvl="0" w:tplc="040C000F">
+      <w:start w:val="1"/>
+      <w:numFmt w:val="decimal"/>
+      <w:lvlText w:val="%1."/>
+      <w:lvlJc w:val="left"/>
+      <w:pPr>
+        <w:ind w:left="720" w:hanging="360"/>
+      </w:pPr>
+    </w:lvl>
+    <w:lvl w:ilvl="1" w:tplc="040C0019">
+      <w:start w:val="1"/>
+      <w:numFmt w:val="lowerLetter"/>
+      <w:lvlText w:val="%2."/>
+      <w:lvlJc w:val="left"/>
+      <w:pPr>
+        <w:ind w:left="1440" w:hanging="360"/>
+      </w:pPr>
+    </w:lvl>
+    <w:lvl w:ilvl="2" w:tplc="040C001B">
+      <w:start w:val="1"/>
+      <w:numFmt w:val="lowerRoman"/>
+      <w:lvlText w:val="%3."/>
+      <w:lvlJc w:val="right"/>
+      <w:pPr>
+        <w:ind w:left="2160" w:hanging="180"/>
+      </w:pPr>
+    </w:lvl>
+    <w:lvl w:ilvl="3" w:tplc="040C000F" w:tentative="1">
+      <w:start w:val="1"/>
+      <w:numFmt w:val="decimal"/>
+      <w:lvlText w:val="%4."/>
+      <w:lvlJc w:val="left"/>
+      <w:pPr>
+        <w:ind w:left="2880" w:hanging="360"/>
+      </w:pPr>
+    </w:lvl>
+    <w:lvl w:ilvl="4" w:tplc="040C0019" w:tentative="1">
+      <w:start w:val="1"/>
+      <w:numFmt w:val="lowerLetter"/>
+      <w:lvlText w:val="%5."/>
+      <w:lvlJc w:val="left"/>
+      <w:pPr>
+        <w:ind w:left="3600" w:hanging="360"/>
+      </w:pPr>
+    </w:lvl>
+    <w:lvl w:ilvl="5" w:tplc="040C001B" w:tentative="1">
+      <w:start w:val="1"/>
+      <w:numFmt w:val="lowerRoman"/>
+      <w:lvlText w:val="%6."/>
+      <w:lvlJc w:val="right"/>
+      <w:pPr>
+        <w:ind w:left="4320" w:hanging="180"/>
+      </w:pPr>
+    </w:lvl>
+    <w:lvl w:ilvl="6" w:tplc="040C000F" w:tentative="1">
+      <w:start w:val="1"/>
+      <w:numFmt w:val="decimal"/>
+      <w:lvlText w:val="%7."/>
+      <w:lvlJc w:val="left"/>
+      <w:pPr>
+        <w:ind w:left="5040" w:hanging="360"/>
+      </w:pPr>
+    </w:lvl>
+    <w:lvl w:ilvl="7" w:tplc="040C0019" w:tentative="1">
+      <w:start w:val="1"/>
+      <w:numFmt w:val="lowerLetter"/>
+      <w:lvlText w:val="%8."/>
+      <w:lvlJc w:val="left"/>
+      <w:pPr>
+        <w:ind w:left="5760" w:hanging="360"/>
+      </w:pPr>
+    </w:lvl>
+    <w:lvl w:ilvl="8" w:tplc="040C001B" w:tentative="1">
+      <w:start w:val="1"/>
+      <w:numFmt w:val="lowerRoman"/>
+      <w:lvlText w:val="%9."/>
+      <w:lvlJc w:val="right"/>
+      <w:pPr>
+        <w:ind w:left="6480" w:hanging="180"/>
+      </w:pPr>
+    </w:lvl>
+  </w:abstractNum>
+  <w:abstractNum w:abstractNumId="5" w15:restartNumberingAfterBreak="0">
+    <w:nsid w:val="28AD22C6"/>
+    <w:multiLevelType w:val="hybridMultilevel"/>
+    <w:tmpl w:val="A568F088"/>
+    <w:lvl w:ilvl="0" w:tplc="040C000F">
+      <w:start w:val="1"/>
+      <w:numFmt w:val="decimal"/>
+      <w:lvlText w:val="%1."/>
+      <w:lvlJc w:val="left"/>
+      <w:pPr>
+        <w:ind w:left="777" w:hanging="360"/>
+      </w:pPr>
+    </w:lvl>
+    <w:lvl w:ilvl="1" w:tplc="1C34723A">
+      <w:numFmt w:val="bullet"/>
+      <w:lvlText w:val="-"/>
+      <w:lvlJc w:val="left"/>
+      <w:pPr>
+        <w:ind w:left="1497" w:hanging="360"/>
+      </w:pPr>
+      <w:rPr>
+        <w:rFonts w:ascii="Tahoma" w:eastAsiaTheme="minorHAnsi" w:hAnsi="Tahoma" w:cs="Tahoma" w:hint="default"/>
+      </w:rPr>
+    </w:lvl>
+    <w:lvl w:ilvl="2" w:tplc="040C001B" w:tentative="1">
+      <w:start w:val="1"/>
+      <w:numFmt w:val="lowerRoman"/>
+      <w:lvlText w:val="%3."/>
+      <w:lvlJc w:val="right"/>
+      <w:pPr>
+        <w:ind w:left="2217" w:hanging="180"/>
+      </w:pPr>
+    </w:lvl>
+    <w:lvl w:ilvl="3" w:tplc="040C000F" w:tentative="1">
+      <w:start w:val="1"/>
+      <w:numFmt w:val="decimal"/>
+      <w:lvlText w:val="%4."/>
+      <w:lvlJc w:val="left"/>
+      <w:pPr>
+        <w:ind w:left="2937" w:hanging="360"/>
+      </w:pPr>
+    </w:lvl>
+    <w:lvl w:ilvl="4" w:tplc="040C0019" w:tentative="1">
+      <w:start w:val="1"/>
+      <w:numFmt w:val="lowerLetter"/>
+      <w:lvlText w:val="%5."/>
+      <w:lvlJc w:val="left"/>
+      <w:pPr>
+        <w:ind w:left="3657" w:hanging="360"/>
+      </w:pPr>
+    </w:lvl>
+    <w:lvl w:ilvl="5" w:tplc="040C001B" w:tentative="1">
+      <w:start w:val="1"/>
+      <w:numFmt w:val="lowerRoman"/>
+      <w:lvlText w:val="%6."/>
+      <w:lvlJc w:val="right"/>
+      <w:pPr>
+        <w:ind w:left="4377" w:hanging="180"/>
+      </w:pPr>
+    </w:lvl>
+    <w:lvl w:ilvl="6" w:tplc="040C000F" w:tentative="1">
+      <w:start w:val="1"/>
+      <w:numFmt w:val="decimal"/>
+      <w:lvlText w:val="%7."/>
+      <w:lvlJc w:val="left"/>
+      <w:pPr>
+        <w:ind w:left="5097" w:hanging="360"/>
+      </w:pPr>
+    </w:lvl>
+    <w:lvl w:ilvl="7" w:tplc="040C0019" w:tentative="1">
+      <w:start w:val="1"/>
+      <w:numFmt w:val="lowerLetter"/>
+      <w:lvlText w:val="%8."/>
+      <w:lvlJc w:val="left"/>
+      <w:pPr>
+        <w:ind w:left="5817" w:hanging="360"/>
+      </w:pPr>
+    </w:lvl>
+    <w:lvl w:ilvl="8" w:tplc="040C001B" w:tentative="1">
+      <w:start w:val="1"/>
+      <w:numFmt w:val="lowerRoman"/>
+      <w:lvlText w:val="%9."/>
+      <w:lvlJc w:val="right"/>
+      <w:pPr>
+        <w:ind w:left="6537" w:hanging="180"/>
+      </w:pPr>
+    </w:lvl>
+  </w:abstractNum>
+  <w:abstractNum w:abstractNumId="6" w15:restartNumberingAfterBreak="0">
+    <w:nsid w:val="579B1CDD"/>
+    <w:multiLevelType w:val="hybridMultilevel"/>
+    <w:tmpl w:val="E21AB7A8"/>
+    <w:lvl w:ilvl="0" w:tplc="040C0001">
+      <w:start w:val="1"/>
+      <w:numFmt w:val="bullet"/>
+      <w:lvlText w:val=""/>
+      <w:lvlJc w:val="left"/>
+      <w:pPr>
+        <w:ind w:left="720" w:hanging="360"/>
+      </w:pPr>
+      <w:rPr>
+        <w:rFonts w:ascii="Symbol" w:hAnsi="Symbol" w:hint="default"/>
+      </w:rPr>
+    </w:lvl>
+    <w:lvl w:ilvl="1" w:tplc="040C0003" w:tentative="1">
+      <w:start w:val="1"/>
+      <w:numFmt w:val="bullet"/>
+      <w:lvlText w:val="o"/>
+      <w:lvlJc w:val="left"/>
+      <w:pPr>
+        <w:ind w:left="1440" w:hanging="360"/>
+      </w:pPr>
+      <w:rPr>
+        <w:rFonts w:ascii="Courier New" w:hAnsi="Courier New" w:cs="Courier New" w:hint="default"/>
+      </w:rPr>
+    </w:lvl>
+    <w:lvl w:ilvl="2" w:tplc="040C0005">
+      <w:start w:val="1"/>
+      <w:numFmt w:val="bullet"/>
+      <w:lvlText w:val=""/>
+      <w:lvlJc w:val="left"/>
+      <w:pPr>
+        <w:ind w:left="2160" w:hanging="360"/>
+      </w:pPr>
+      <w:rPr>
+        <w:rFonts w:ascii="Wingdings" w:hAnsi="Wingdings" w:hint="default"/>
+      </w:rPr>
+    </w:lvl>
+    <w:lvl w:ilvl="3" w:tplc="040C0001" w:tentative="1">
+      <w:start w:val="1"/>
+      <w:numFmt w:val="bullet"/>
+      <w:lvlText w:val=""/>
+      <w:lvlJc w:val="left"/>
+      <w:pPr>
+        <w:ind w:left="2880" w:hanging="360"/>
+      </w:pPr>
+      <w:rPr>
+        <w:rFonts w:ascii="Symbol" w:hAnsi="Symbol" w:hint="default"/>
+      </w:rPr>
+    </w:lvl>
+    <w:lvl w:ilvl="4" w:tplc="040C0003" w:tentative="1">
+      <w:start w:val="1"/>
+      <w:numFmt w:val="bullet"/>
+      <w:lvlText w:val="o"/>
+      <w:lvlJc w:val="left"/>
+      <w:pPr>
+        <w:ind w:left="3600" w:hanging="360"/>
+      </w:pPr>
+      <w:rPr>
+        <w:rFonts w:ascii="Courier New" w:hAnsi="Courier New" w:cs="Courier New" w:hint="default"/>
+      </w:rPr>
+    </w:lvl>
+    <w:lvl w:ilvl="5" w:tplc="040C0005" w:tentative="1">
+      <w:start w:val="1"/>
+      <w:numFmt w:val="bullet"/>
+      <w:lvlText w:val=""/>
+      <w:lvlJc w:val="left"/>
+      <w:pPr>
+        <w:ind w:left="4320" w:hanging="360"/>
+      </w:pPr>
+      <w:rPr>
+        <w:rFonts w:ascii="Wingdings" w:hAnsi="Wingdings" w:hint="default"/>
+      </w:rPr>
+    </w:lvl>
+    <w:lvl w:ilvl="6" w:tplc="040C0001" w:tentative="1">
+      <w:start w:val="1"/>
+      <w:numFmt w:val="bullet"/>
+      <w:lvlText w:val=""/>
+      <w:lvlJc w:val="left"/>
+      <w:pPr>
+        <w:ind w:left="5040" w:hanging="360"/>
+      </w:pPr>
+      <w:rPr>
+        <w:rFonts w:ascii="Symbol" w:hAnsi="Symbol" w:hint="default"/>
+      </w:rPr>
+    </w:lvl>
+    <w:lvl w:ilvl="7" w:tplc="040C0003" w:tentative="1">
+      <w:start w:val="1"/>
+      <w:numFmt w:val="bullet"/>
+      <w:lvlText w:val="o"/>
+      <w:lvlJc w:val="left"/>
+      <w:pPr>
+        <w:ind w:left="5760" w:hanging="360"/>
+      </w:pPr>
+      <w:rPr>
+        <w:rFonts w:ascii="Courier New" w:hAnsi="Courier New" w:cs="Courier New" w:hint="default"/>
+      </w:rPr>
+    </w:lvl>
+    <w:lvl w:ilvl="8" w:tplc="040C0005" w:tentative="1">
+      <w:start w:val="1"/>
+      <w:numFmt w:val="bullet"/>
+      <w:lvlText w:val=""/>
+      <w:lvlJc w:val="left"/>
+      <w:pPr>
+        <w:ind w:left="6480" w:hanging="360"/>
+      </w:pPr>
+      <w:rPr>
+        <w:rFonts w:ascii="Wingdings" w:hAnsi="Wingdings" w:hint="default"/>
+      </w:rPr>
+    </w:lvl>
+  </w:abstractNum>
+  <w:abstractNum w:abstractNumId="7" w15:restartNumberingAfterBreak="0">
     <w:nsid w:val="66F17642"/>
     <w:multiLevelType w:val="hybridMultilevel"/>
     <w:tmpl w:val="16ECA576"/>
@@ -305,7 +1074,7 @@
       </w:rPr>
     </w:lvl>
   </w:abstractNum>
-  <w:abstractNum w:abstractNumId="1">
+  <w:abstractNum w:abstractNumId="8" w15:restartNumberingAfterBreak="0">
     <w:nsid w:val="74EC413C"/>
     <w:multiLevelType w:val="hybridMultilevel"/>
     <w:tmpl w:val="D59C6868"/>
@@ -419,16 +1188,37 @@
     </w:lvl>
   </w:abstractNum>
   <w:num w:numId="1">
+    <w:abstractNumId w:val="8"/>
+  </w:num>
+  <w:num w:numId="2">
+    <w:abstractNumId w:val="7"/>
+  </w:num>
+  <w:num w:numId="3">
+    <w:abstractNumId w:val="5"/>
+  </w:num>
+  <w:num w:numId="4">
+    <w:abstractNumId w:val="2"/>
+  </w:num>
+  <w:num w:numId="5">
+    <w:abstractNumId w:val="6"/>
+  </w:num>
+  <w:num w:numId="6">
+    <w:abstractNumId w:val="4"/>
+  </w:num>
+  <w:num w:numId="7">
     <w:abstractNumId w:val="1"/>
   </w:num>
-  <w:num w:numId="2">
+  <w:num w:numId="8">
+    <w:abstractNumId w:val="3"/>
+  </w:num>
+  <w:num w:numId="9">
     <w:abstractNumId w:val="0"/>
   </w:num>
 </w:numbering>
 </file>
 
 <file path=word/styles.xml><?xml version="1.0" encoding="utf-8"?>
-<w:styles xmlns:mc="http://schemas.openxmlformats.org/markup-compatibility/2006" xmlns:r="http://schemas.openxmlformats.org/officeDocument/2006/relationships" xmlns:w="http://schemas.openxmlformats.org/wordprocessingml/2006/main" xmlns:w14="http://schemas.microsoft.com/office/word/2010/wordml" mc:Ignorable="w14">
+<w:styles xmlns:mc="http://schemas.openxmlformats.org/markup-compatibility/2006" xmlns:r="http://schemas.openxmlformats.org/officeDocument/2006/relationships" xmlns:w="http://schemas.openxmlformats.org/wordprocessingml/2006/main" xmlns:w14="http://schemas.microsoft.com/office/word/2010/wordml" xmlns:w15="http://schemas.microsoft.com/office/word/2012/wordml" mc:Ignorable="w14 w15">
   <w:docDefaults>
     <w:rPrDefault>
       <w:rPr>
@@ -444,144 +1234,378 @@
       </w:pPr>
     </w:pPrDefault>
   </w:docDefaults>
-  <w:latentStyles w:defLockedState="0" w:defUIPriority="99" w:defSemiHidden="1" w:defUnhideWhenUsed="1" w:defQFormat="0" w:count="267">
-    <w:lsdException w:name="Normal" w:semiHidden="0" w:uiPriority="0" w:unhideWhenUsed="0" w:qFormat="1"/>
-    <w:lsdException w:name="heading 1" w:semiHidden="0" w:uiPriority="9" w:unhideWhenUsed="0" w:qFormat="1"/>
-    <w:lsdException w:name="heading 2" w:uiPriority="9" w:qFormat="1"/>
-    <w:lsdException w:name="heading 3" w:uiPriority="9" w:qFormat="1"/>
-    <w:lsdException w:name="heading 4" w:uiPriority="9" w:qFormat="1"/>
-    <w:lsdException w:name="heading 5" w:uiPriority="9" w:qFormat="1"/>
-    <w:lsdException w:name="heading 6" w:uiPriority="9" w:qFormat="1"/>
-    <w:lsdException w:name="heading 7" w:uiPriority="9" w:qFormat="1"/>
-    <w:lsdException w:name="heading 8" w:uiPriority="9" w:qFormat="1"/>
-    <w:lsdException w:name="heading 9" w:uiPriority="9" w:qFormat="1"/>
-    <w:lsdException w:name="toc 1" w:uiPriority="39"/>
-    <w:lsdException w:name="toc 2" w:uiPriority="39"/>
-    <w:lsdException w:name="toc 3" w:uiPriority="39"/>
-    <w:lsdException w:name="toc 4" w:uiPriority="39"/>
-    <w:lsdException w:name="toc 5" w:uiPriority="39"/>
-    <w:lsdException w:name="toc 6" w:uiPriority="39"/>
-    <w:lsdException w:name="toc 7" w:uiPriority="39"/>
-    <w:lsdException w:name="toc 8" w:uiPriority="39"/>
-    <w:lsdException w:name="toc 9" w:uiPriority="39"/>
-    <w:lsdException w:name="caption" w:uiPriority="35" w:qFormat="1"/>
-    <w:lsdException w:name="Title" w:semiHidden="0" w:uiPriority="10" w:unhideWhenUsed="0" w:qFormat="1"/>
-    <w:lsdException w:name="Default Paragraph Font" w:uiPriority="1"/>
-    <w:lsdException w:name="Subtitle" w:semiHidden="0" w:uiPriority="11" w:unhideWhenUsed="0" w:qFormat="1"/>
-    <w:lsdException w:name="Strong" w:semiHidden="0" w:uiPriority="22" w:unhideWhenUsed="0" w:qFormat="1"/>
-    <w:lsdException w:name="Emphasis" w:semiHidden="0" w:uiPriority="20" w:unhideWhenUsed="0" w:qFormat="1"/>
+  <w:latentStyles w:defLockedState="0" w:defUIPriority="99" w:defSemiHidden="0" w:defUnhideWhenUsed="0" w:defQFormat="0" w:count="371">
+    <w:lsdException w:name="Normal" w:uiPriority="0" w:qFormat="1"/>
+    <w:lsdException w:name="heading 1" w:uiPriority="9" w:qFormat="1"/>
+    <w:lsdException w:name="heading 2" w:semiHidden="1" w:uiPriority="9" w:unhideWhenUsed="1" w:qFormat="1"/>
+    <w:lsdException w:name="heading 3" w:semiHidden="1" w:uiPriority="9" w:unhideWhenUsed="1" w:qFormat="1"/>
+    <w:lsdException w:name="heading 4" w:semiHidden="1" w:uiPriority="9" w:unhideWhenUsed="1" w:qFormat="1"/>
+    <w:lsdException w:name="heading 5" w:semiHidden="1" w:uiPriority="9" w:unhideWhenUsed="1" w:qFormat="1"/>
+    <w:lsdException w:name="heading 6" w:semiHidden="1" w:uiPriority="9" w:unhideWhenUsed="1" w:qFormat="1"/>
+    <w:lsdException w:name="heading 7" w:semiHidden="1" w:uiPriority="9" w:unhideWhenUsed="1" w:qFormat="1"/>
+    <w:lsdException w:name="heading 8" w:semiHidden="1" w:uiPriority="9" w:unhideWhenUsed="1" w:qFormat="1"/>
+    <w:lsdException w:name="heading 9" w:semiHidden="1" w:uiPriority="9" w:unhideWhenUsed="1" w:qFormat="1"/>
+    <w:lsdException w:name="index 1" w:semiHidden="1" w:unhideWhenUsed="1"/>
+    <w:lsdException w:name="index 2" w:semiHidden="1" w:unhideWhenUsed="1"/>
+    <w:lsdException w:name="index 3" w:semiHidden="1" w:unhideWhenUsed="1"/>
+    <w:lsdException w:name="index 4" w:semiHidden="1" w:unhideWhenUsed="1"/>
+    <w:lsdException w:name="index 5" w:semiHidden="1" w:unhideWhenUsed="1"/>
+    <w:lsdException w:name="index 6" w:semiHidden="1" w:unhideWhenUsed="1"/>
+    <w:lsdException w:name="index 7" w:semiHidden="1" w:unhideWhenUsed="1"/>
+    <w:lsdException w:name="index 8" w:semiHidden="1" w:unhideWhenUsed="1"/>
+    <w:lsdException w:name="index 9" w:semiHidden="1" w:unhideWhenUsed="1"/>
+    <w:lsdException w:name="toc 1" w:semiHidden="1" w:uiPriority="39" w:unhideWhenUsed="1"/>
+    <w:lsdException w:name="toc 2" w:semiHidden="1" w:uiPriority="39" w:unhideWhenUsed="1"/>
+    <w:lsdException w:name="toc 3" w:semiHidden="1" w:uiPriority="39" w:unhideWhenUsed="1"/>
+    <w:lsdException w:name="toc 4" w:semiHidden="1" w:uiPriority="39" w:unhideWhenUsed="1"/>
+    <w:lsdException w:name="toc 5" w:semiHidden="1" w:uiPriority="39" w:unhideWhenUsed="1"/>
+    <w:lsdException w:name="toc 6" w:semiHidden="1" w:uiPriority="39" w:unhideWhenUsed="1"/>
+    <w:lsdException w:name="toc 7" w:semiHidden="1" w:uiPriority="39" w:unhideWhenUsed="1"/>
+    <w:lsdException w:name="toc 8" w:semiHidden="1" w:uiPriority="39" w:unhideWhenUsed="1"/>
+    <w:lsdException w:name="toc 9" w:semiHidden="1" w:uiPriority="39" w:unhideWhenUsed="1"/>
+    <w:lsdException w:name="Normal Indent" w:semiHidden="1" w:unhideWhenUsed="1"/>
+    <w:lsdException w:name="footnote text" w:semiHidden="1" w:unhideWhenUsed="1"/>
+    <w:lsdException w:name="annotation text" w:semiHidden="1" w:unhideWhenUsed="1"/>
+    <w:lsdException w:name="header" w:semiHidden="1" w:unhideWhenUsed="1"/>
+    <w:lsdException w:name="footer" w:semiHidden="1" w:unhideWhenUsed="1"/>
+    <w:lsdException w:name="index heading" w:semiHidden="1" w:unhideWhenUsed="1"/>
+    <w:lsdException w:name="caption" w:semiHidden="1" w:uiPriority="35" w:unhideWhenUsed="1" w:qFormat="1"/>
+    <w:lsdException w:name="table of figures" w:semiHidden="1" w:unhideWhenUsed="1"/>
+    <w:lsdException w:name="envelope address" w:semiHidden="1" w:unhideWhenUsed="1"/>
+    <w:lsdException w:name="envelope return" w:semiHidden="1" w:unhideWhenUsed="1"/>
+    <w:lsdException w:name="footnote reference" w:semiHidden="1" w:unhideWhenUsed="1"/>
+    <w:lsdException w:name="annotation reference" w:semiHidden="1" w:unhideWhenUsed="1"/>
+    <w:lsdException w:name="line number" w:semiHidden="1" w:unhideWhenUsed="1"/>
+    <w:lsdException w:name="page number" w:semiHidden="1" w:unhideWhenUsed="1"/>
+    <w:lsdException w:name="endnote reference" w:semiHidden="1" w:unhideWhenUsed="1"/>
+    <w:lsdException w:name="endnote text" w:semiHidden="1" w:unhideWhenUsed="1"/>
+    <w:lsdException w:name="table of authorities" w:semiHidden="1" w:unhideWhenUsed="1"/>
+    <w:lsdException w:name="macro" w:semiHidden="1" w:unhideWhenUsed="1"/>
+    <w:lsdException w:name="toa heading" w:semiHidden="1" w:unhideWhenUsed="1"/>
+    <w:lsdException w:name="List" w:semiHidden="1" w:unhideWhenUsed="1"/>
+    <w:lsdException w:name="List Bullet" w:semiHidden="1" w:unhideWhenUsed="1"/>
+    <w:lsdException w:name="List Number" w:semiHidden="1" w:unhideWhenUsed="1"/>
+    <w:lsdException w:name="List 2" w:semiHidden="1" w:unhideWhenUsed="1"/>
+    <w:lsdException w:name="List 3" w:semiHidden="1" w:unhideWhenUsed="1"/>
+    <w:lsdException w:name="List 4" w:semiHidden="1" w:unhideWhenUsed="1"/>
+    <w:lsdException w:name="List 5" w:semiHidden="1" w:unhideWhenUsed="1"/>
+    <w:lsdException w:name="List Bullet 2" w:semiHidden="1" w:unhideWhenUsed="1"/>
+    <w:lsdException w:name="List Bullet 3" w:semiHidden="1" w:unhideWhenUsed="1"/>
+    <w:lsdException w:name="List Bullet 4" w:semiHidden="1" w:unhideWhenUsed="1"/>
+    <w:lsdException w:name="List Bullet 5" w:semiHidden="1" w:unhideWhenUsed="1"/>
+    <w:lsdException w:name="List Number 2" w:semiHidden="1" w:unhideWhenUsed="1"/>
+    <w:lsdException w:name="List Number 3" w:semiHidden="1" w:unhideWhenUsed="1"/>
+    <w:lsdException w:name="List Number 4" w:semiHidden="1" w:unhideWhenUsed="1"/>
+    <w:lsdException w:name="List Number 5" w:semiHidden="1" w:unhideWhenUsed="1"/>
+    <w:lsdException w:name="Title" w:uiPriority="10" w:qFormat="1"/>
+    <w:lsdException w:name="Closing" w:semiHidden="1" w:unhideWhenUsed="1"/>
+    <w:lsdException w:name="Signature" w:semiHidden="1" w:unhideWhenUsed="1"/>
+    <w:lsdException w:name="Default Paragraph Font" w:semiHidden="1" w:uiPriority="1" w:unhideWhenUsed="1"/>
+    <w:lsdException w:name="Body Text" w:semiHidden="1" w:unhideWhenUsed="1"/>
+    <w:lsdException w:name="Body Text Indent" w:semiHidden="1" w:unhideWhenUsed="1"/>
+    <w:lsdException w:name="List Continue" w:semiHidden="1" w:unhideWhenUsed="1"/>
+    <w:lsdException w:name="List Continue 2" w:semiHidden="1" w:unhideWhenUsed="1"/>
+    <w:lsdException w:name="List Continue 3" w:semiHidden="1" w:unhideWhenUsed="1"/>
+    <w:lsdException w:name="List Continue 4" w:semiHidden="1" w:unhideWhenUsed="1"/>
+    <w:lsdException w:name="List Continue 5" w:semiHidden="1" w:unhideWhenUsed="1"/>
+    <w:lsdException w:name="Message Header" w:semiHidden="1" w:unhideWhenUsed="1"/>
+    <w:lsdException w:name="Subtitle" w:uiPriority="11" w:qFormat="1"/>
+    <w:lsdException w:name="Salutation" w:semiHidden="1" w:unhideWhenUsed="1"/>
+    <w:lsdException w:name="Date" w:semiHidden="1" w:unhideWhenUsed="1"/>
+    <w:lsdException w:name="Body Text First Indent" w:semiHidden="1" w:unhideWhenUsed="1"/>
+    <w:lsdException w:name="Body Text First Indent 2" w:semiHidden="1" w:unhideWhenUsed="1"/>
+    <w:lsdException w:name="Note Heading" w:semiHidden="1" w:unhideWhenUsed="1"/>
+    <w:lsdException w:name="Body Text 2" w:semiHidden="1" w:unhideWhenUsed="1"/>
+    <w:lsdException w:name="Body Text 3" w:semiHidden="1" w:unhideWhenUsed="1"/>
+    <w:lsdException w:name="Body Text Indent 2" w:semiHidden="1" w:unhideWhenUsed="1"/>
+    <w:lsdException w:name="Body Text Indent 3" w:semiHidden="1" w:unhideWhenUsed="1"/>
+    <w:lsdException w:name="Block Text" w:semiHidden="1" w:unhideWhenUsed="1"/>
+    <w:lsdException w:name="Hyperlink" w:semiHidden="1" w:unhideWhenUsed="1"/>
+    <w:lsdException w:name="FollowedHyperlink" w:semiHidden="1" w:unhideWhenUsed="1"/>
+    <w:lsdException w:name="Strong" w:uiPriority="22" w:qFormat="1"/>
+    <w:lsdException w:name="Emphasis" w:uiPriority="20" w:qFormat="1"/>
+    <w:lsdException w:name="Document Map" w:semiHidden="1" w:unhideWhenUsed="1"/>
+    <w:lsdException w:name="Plain Text" w:semiHidden="1" w:unhideWhenUsed="1"/>
+    <w:lsdException w:name="E-mail Signature" w:semiHidden="1" w:unhideWhenUsed="1"/>
+    <w:lsdException w:name="HTML Top of Form" w:semiHidden="1" w:unhideWhenUsed="1"/>
+    <w:lsdException w:name="HTML Bottom of Form" w:semiHidden="1" w:unhideWhenUsed="1"/>
+    <w:lsdException w:name="Normal (Web)" w:semiHidden="1" w:unhideWhenUsed="1"/>
+    <w:lsdException w:name="HTML Acronym" w:semiHidden="1" w:unhideWhenUsed="1"/>
+    <w:lsdException w:name="HTML Address" w:semiHidden="1" w:unhideWhenUsed="1"/>
+    <w:lsdException w:name="HTML Cite" w:semiHidden="1" w:unhideWhenUsed="1"/>
+    <w:lsdException w:name="HTML Code" w:semiHidden="1" w:unhideWhenUsed="1"/>
+    <w:lsdException w:name="HTML Definition" w:semiHidden="1" w:unhideWhenUsed="1"/>
+    <w:lsdException w:name="HTML Keyboard" w:semiHidden="1" w:unhideWhenUsed="1"/>
+    <w:lsdException w:name="HTML Preformatted" w:semiHidden="1" w:unhideWhenUsed="1"/>
+    <w:lsdException w:name="HTML Sample" w:semiHidden="1" w:unhideWhenUsed="1"/>
+    <w:lsdException w:name="HTML Typewriter" w:semiHidden="1" w:unhideWhenUsed="1"/>
+    <w:lsdException w:name="HTML Variable" w:semiHidden="1" w:unhideWhenUsed="1"/>
+    <w:lsdException w:name="Normal Table" w:semiHidden="1" w:unhideWhenUsed="1"/>
+    <w:lsdException w:name="annotation subject" w:semiHidden="1" w:unhideWhenUsed="1"/>
+    <w:lsdException w:name="No List" w:semiHidden="1" w:unhideWhenUsed="1"/>
+    <w:lsdException w:name="Outline List 1" w:semiHidden="1" w:unhideWhenUsed="1"/>
+    <w:lsdException w:name="Outline List 2" w:semiHidden="1" w:unhideWhenUsed="1"/>
+    <w:lsdException w:name="Outline List 3" w:semiHidden="1" w:unhideWhenUsed="1"/>
+    <w:lsdException w:name="Table Simple 1" w:semiHidden="1" w:unhideWhenUsed="1"/>
+    <w:lsdException w:name="Table Simple 2" w:semiHidden="1" w:unhideWhenUsed="1"/>
+    <w:lsdException w:name="Table Simple 3" w:semiHidden="1" w:unhideWhenUsed="1"/>
+    <w:lsdException w:name="Table Classic 1" w:semiHidden="1" w:unhideWhenUsed="1"/>
+    <w:lsdException w:name="Table Classic 2" w:semiHidden="1" w:unhideWhenUsed="1"/>
+    <w:lsdException w:name="Table Classic 3" w:semiHidden="1" w:unhideWhenUsed="1"/>
+    <w:lsdException w:name="Table Classic 4" w:semiHidden="1" w:unhideWhenUsed="1"/>
+    <w:lsdException w:name="Table Colorful 1" w:semiHidden="1" w:unhideWhenUsed="1"/>
+    <w:lsdException w:name="Table Colorful 2" w:semiHidden="1" w:unhideWhenUsed="1"/>
+    <w:lsdException w:name="Table Colorful 3" w:semiHidden="1" w:unhideWhenUsed="1"/>
+    <w:lsdException w:name="Table Columns 1" w:semiHidden="1" w:unhideWhenUsed="1"/>
+    <w:lsdException w:name="Table Columns 2" w:semiHidden="1" w:unhideWhenUsed="1"/>
+    <w:lsdException w:name="Table Columns 3" w:semiHidden="1" w:unhideWhenUsed="1"/>
+    <w:lsdException w:name="Table Columns 4" w:semiHidden="1" w:unhideWhenUsed="1"/>
+    <w:lsdException w:name="Table Columns 5" w:semiHidden="1" w:unhideWhenUsed="1"/>
+    <w:lsdException w:name="Table Grid 1" w:semiHidden="1" w:unhideWhenUsed="1"/>
+    <w:lsdException w:name="Table Grid 2" w:semiHidden="1" w:unhideWhenUsed="1"/>
+    <w:lsdException w:name="Table Grid 3" w:semiHidden="1" w:unhideWhenUsed="1"/>
+    <w:lsdException w:name="Table Grid 4" w:semiHidden="1" w:unhideWhenUsed="1"/>
+    <w:lsdException w:name="Table Grid 5" w:semiHidden="1" w:unhideWhenUsed="1"/>
+    <w:lsdException w:name="Table Grid 6" w:semiHidden="1" w:unhideWhenUsed="1"/>
+    <w:lsdException w:name="Table Grid 7" w:semiHidden="1" w:unhideWhenUsed="1"/>
+    <w:lsdException w:name="Table Grid 8" w:semiHidden="1" w:unhideWhenUsed="1"/>
+    <w:lsdException w:name="Table List 1" w:semiHidden="1" w:unhideWhenUsed="1"/>
+    <w:lsdException w:name="Table List 2" w:semiHidden="1" w:unhideWhenUsed="1"/>
+    <w:lsdException w:name="Table List 3" w:semiHidden="1" w:unhideWhenUsed="1"/>
+    <w:lsdException w:name="Table List 4" w:semiHidden="1" w:unhideWhenUsed="1"/>
+    <w:lsdException w:name="Table List 5" w:semiHidden="1" w:unhideWhenUsed="1"/>
+    <w:lsdException w:name="Table List 6" w:semiHidden="1" w:unhideWhenUsed="1"/>
+    <w:lsdException w:name="Table List 7" w:semiHidden="1" w:unhideWhenUsed="1"/>
+    <w:lsdException w:name="Table List 8" w:semiHidden="1" w:unhideWhenUsed="1"/>
+    <w:lsdException w:name="Table 3D effects 1" w:semiHidden="1" w:unhideWhenUsed="1"/>
+    <w:lsdException w:name="Table 3D effects 2" w:semiHidden="1" w:unhideWhenUsed="1"/>
+    <w:lsdException w:name="Table 3D effects 3" w:semiHidden="1" w:unhideWhenUsed="1"/>
+    <w:lsdException w:name="Table Contemporary" w:semiHidden="1" w:unhideWhenUsed="1"/>
+    <w:lsdException w:name="Table Elegant" w:semiHidden="1" w:unhideWhenUsed="1"/>
+    <w:lsdException w:name="Table Professional" w:semiHidden="1" w:unhideWhenUsed="1"/>
+    <w:lsdException w:name="Table Subtle 1" w:semiHidden="1" w:unhideWhenUsed="1"/>
+    <w:lsdException w:name="Table Subtle 2" w:semiHidden="1" w:unhideWhenUsed="1"/>
+    <w:lsdException w:name="Table Web 1" w:semiHidden="1" w:unhideWhenUsed="1"/>
+    <w:lsdException w:name="Table Web 2" w:semiHidden="1" w:unhideWhenUsed="1"/>
+    <w:lsdException w:name="Table Web 3" w:semiHidden="1" w:unhideWhenUsed="1"/>
+    <w:lsdException w:name="Balloon Text" w:semiHidden="1" w:unhideWhenUsed="1"/>
     <w:lsdException w:name="Table Grid" w:uiPriority="59"/>
-    <w:lsdException w:name="Placeholder Text" w:unhideWhenUsed="0"/>
-    <w:lsdException w:name="No Spacing" w:semiHidden="0" w:uiPriority="1" w:unhideWhenUsed="0" w:qFormat="1"/>
-    <w:lsdException w:name="Light Shading" w:semiHidden="0" w:uiPriority="60" w:unhideWhenUsed="0"/>
-    <w:lsdException w:name="Light List" w:semiHidden="0" w:uiPriority="61" w:unhideWhenUsed="0"/>
-    <w:lsdException w:name="Light Grid" w:semiHidden="0" w:uiPriority="62" w:unhideWhenUsed="0"/>
-    <w:lsdException w:name="Medium Shading 1" w:semiHidden="0" w:uiPriority="63" w:unhideWhenUsed="0"/>
-    <w:lsdException w:name="Medium Shading 2" w:semiHidden="0" w:uiPriority="64" w:unhideWhenUsed="0"/>
-    <w:lsdException w:name="Medium List 1" w:semiHidden="0" w:uiPriority="65" w:unhideWhenUsed="0"/>
-    <w:lsdException w:name="Medium List 2" w:semiHidden="0" w:uiPriority="66" w:unhideWhenUsed="0"/>
-    <w:lsdException w:name="Medium Grid 1" w:semiHidden="0" w:uiPriority="67" w:unhideWhenUsed="0"/>
-    <w:lsdException w:name="Medium Grid 2" w:semiHidden="0" w:uiPriority="68" w:unhideWhenUsed="0"/>
-    <w:lsdException w:name="Medium Grid 3" w:semiHidden="0" w:uiPriority="69" w:unhideWhenUsed="0"/>
-    <w:lsdException w:name="Dark List" w:semiHidden="0" w:uiPriority="70" w:unhideWhenUsed="0"/>
-    <w:lsdException w:name="Colorful Shading" w:semiHidden="0" w:uiPriority="71" w:unhideWhenUsed="0"/>
-    <w:lsdException w:name="Colorful List" w:semiHidden="0" w:uiPriority="72" w:unhideWhenUsed="0"/>
-    <w:lsdException w:name="Colorful Grid" w:semiHidden="0" w:uiPriority="73" w:unhideWhenUsed="0"/>
-    <w:lsdException w:name="Light Shading Accent 1" w:semiHidden="0" w:uiPriority="60" w:unhideWhenUsed="0"/>
-    <w:lsdException w:name="Light List Accent 1" w:semiHidden="0" w:uiPriority="61" w:unhideWhenUsed="0"/>
-    <w:lsdException w:name="Light Grid Accent 1" w:semiHidden="0" w:uiPriority="62" w:unhideWhenUsed="0"/>
-    <w:lsdException w:name="Medium Shading 1 Accent 1" w:semiHidden="0" w:uiPriority="63" w:unhideWhenUsed="0"/>
-    <w:lsdException w:name="Medium Shading 2 Accent 1" w:semiHidden="0" w:uiPriority="64" w:unhideWhenUsed="0"/>
-    <w:lsdException w:name="Medium List 1 Accent 1" w:semiHidden="0" w:uiPriority="65" w:unhideWhenUsed="0"/>
-    <w:lsdException w:name="Revision" w:unhideWhenUsed="0"/>
-    <w:lsdException w:name="List Paragraph" w:semiHidden="0" w:uiPriority="34" w:unhideWhenUsed="0" w:qFormat="1"/>
-    <w:lsdException w:name="Quote" w:semiHidden="0" w:uiPriority="29" w:unhideWhenUsed="0" w:qFormat="1"/>
-    <w:lsdException w:name="Intense Quote" w:semiHidden="0" w:uiPriority="30" w:unhideWhenUsed="0" w:qFormat="1"/>
-    <w:lsdException w:name="Medium List 2 Accent 1" w:semiHidden="0" w:uiPriority="66" w:unhideWhenUsed="0"/>
-    <w:lsdException w:name="Medium Grid 1 Accent 1" w:semiHidden="0" w:uiPriority="67" w:unhideWhenUsed="0"/>
-    <w:lsdException w:name="Medium Grid 2 Accent 1" w:semiHidden="0" w:uiPriority="68" w:unhideWhenUsed="0"/>
-    <w:lsdException w:name="Medium Grid 3 Accent 1" w:semiHidden="0" w:uiPriority="69" w:unhideWhenUsed="0"/>
-    <w:lsdException w:name="Dark List Accent 1" w:semiHidden="0" w:uiPriority="70" w:unhideWhenUsed="0"/>
-    <w:lsdException w:name="Colorful Shading Accent 1" w:semiHidden="0" w:uiPriority="71" w:unhideWhenUsed="0"/>
-    <w:lsdException w:name="Colorful List Accent 1" w:semiHidden="0" w:uiPriority="72" w:unhideWhenUsed="0"/>
-    <w:lsdException w:name="Colorful Grid Accent 1" w:semiHidden="0" w:uiPriority="73" w:unhideWhenUsed="0"/>
-    <w:lsdException w:name="Light Shading Accent 2" w:semiHidden="0" w:uiPriority="60" w:unhideWhenUsed="0"/>
-    <w:lsdException w:name="Light List Accent 2" w:semiHidden="0" w:uiPriority="61" w:unhideWhenUsed="0"/>
-    <w:lsdException w:name="Light Grid Accent 2" w:semiHidden="0" w:uiPriority="62" w:unhideWhenUsed="0"/>
-    <w:lsdException w:name="Medium Shading 1 Accent 2" w:semiHidden="0" w:uiPriority="63" w:unhideWhenUsed="0"/>
-    <w:lsdException w:name="Medium Shading 2 Accent 2" w:semiHidden="0" w:uiPriority="64" w:unhideWhenUsed="0"/>
-    <w:lsdException w:name="Medium List 1 Accent 2" w:semiHidden="0" w:uiPriority="65" w:unhideWhenUsed="0"/>
-    <w:lsdException w:name="Medium List 2 Accent 2" w:semiHidden="0" w:uiPriority="66" w:unhideWhenUsed="0"/>
-    <w:lsdException w:name="Medium Grid 1 Accent 2" w:semiHidden="0" w:uiPriority="67" w:unhideWhenUsed="0"/>
-    <w:lsdException w:name="Medium Grid 2 Accent 2" w:semiHidden="0" w:uiPriority="68" w:unhideWhenUsed="0"/>
-    <w:lsdException w:name="Medium Grid 3 Accent 2" w:semiHidden="0" w:uiPriority="69" w:unhideWhenUsed="0"/>
-    <w:lsdException w:name="Dark List Accent 2" w:semiHidden="0" w:uiPriority="70" w:unhideWhenUsed="0"/>
-    <w:lsdException w:name="Colorful Shading Accent 2" w:semiHidden="0" w:uiPriority="71" w:unhideWhenUsed="0"/>
-    <w:lsdException w:name="Colorful List Accent 2" w:semiHidden="0" w:uiPriority="72" w:unhideWhenUsed="0"/>
-    <w:lsdException w:name="Colorful Grid Accent 2" w:semiHidden="0" w:uiPriority="73" w:unhideWhenUsed="0"/>
-    <w:lsdException w:name="Light Shading Accent 3" w:semiHidden="0" w:uiPriority="60" w:unhideWhenUsed="0"/>
-    <w:lsdException w:name="Light List Accent 3" w:semiHidden="0" w:uiPriority="61" w:unhideWhenUsed="0"/>
-    <w:lsdException w:name="Light Grid Accent 3" w:semiHidden="0" w:uiPriority="62" w:unhideWhenUsed="0"/>
-    <w:lsdException w:name="Medium Shading 1 Accent 3" w:semiHidden="0" w:uiPriority="63" w:unhideWhenUsed="0"/>
-    <w:lsdException w:name="Medium Shading 2 Accent 3" w:semiHidden="0" w:uiPriority="64" w:unhideWhenUsed="0"/>
-    <w:lsdException w:name="Medium List 1 Accent 3" w:semiHidden="0" w:uiPriority="65" w:unhideWhenUsed="0"/>
-    <w:lsdException w:name="Medium List 2 Accent 3" w:semiHidden="0" w:uiPriority="66" w:unhideWhenUsed="0"/>
-    <w:lsdException w:name="Medium Grid 1 Accent 3" w:semiHidden="0" w:uiPriority="67" w:unhideWhenUsed="0"/>
-    <w:lsdException w:name="Medium Grid 2 Accent 3" w:semiHidden="0" w:uiPriority="68" w:unhideWhenUsed="0"/>
-    <w:lsdException w:name="Medium Grid 3 Accent 3" w:semiHidden="0" w:uiPriority="69" w:unhideWhenUsed="0"/>
-    <w:lsdException w:name="Dark List Accent 3" w:semiHidden="0" w:uiPriority="70" w:unhideWhenUsed="0"/>
-    <w:lsdException w:name="Colorful Shading Accent 3" w:semiHidden="0" w:uiPriority="71" w:unhideWhenUsed="0"/>
-    <w:lsdException w:name="Colorful List Accent 3" w:semiHidden="0" w:uiPriority="72" w:unhideWhenUsed="0"/>
-    <w:lsdException w:name="Colorful Grid Accent 3" w:semiHidden="0" w:uiPriority="73" w:unhideWhenUsed="0"/>
-    <w:lsdException w:name="Light Shading Accent 4" w:semiHidden="0" w:uiPriority="60" w:unhideWhenUsed="0"/>
-    <w:lsdException w:name="Light List Accent 4" w:semiHidden="0" w:uiPriority="61" w:unhideWhenUsed="0"/>
-    <w:lsdException w:name="Light Grid Accent 4" w:semiHidden="0" w:uiPriority="62" w:unhideWhenUsed="0"/>
-    <w:lsdException w:name="Medium Shading 1 Accent 4" w:semiHidden="0" w:uiPriority="63" w:unhideWhenUsed="0"/>
-    <w:lsdException w:name="Medium Shading 2 Accent 4" w:semiHidden="0" w:uiPriority="64" w:unhideWhenUsed="0"/>
-    <w:lsdException w:name="Medium List 1 Accent 4" w:semiHidden="0" w:uiPriority="65" w:unhideWhenUsed="0"/>
-    <w:lsdException w:name="Medium List 2 Accent 4" w:semiHidden="0" w:uiPriority="66" w:unhideWhenUsed="0"/>
-    <w:lsdException w:name="Medium Grid 1 Accent 4" w:semiHidden="0" w:uiPriority="67" w:unhideWhenUsed="0"/>
-    <w:lsdException w:name="Medium Grid 2 Accent 4" w:semiHidden="0" w:uiPriority="68" w:unhideWhenUsed="0"/>
-    <w:lsdException w:name="Medium Grid 3 Accent 4" w:semiHidden="0" w:uiPriority="69" w:unhideWhenUsed="0"/>
-    <w:lsdException w:name="Dark List Accent 4" w:semiHidden="0" w:uiPriority="70" w:unhideWhenUsed="0"/>
-    <w:lsdException w:name="Colorful Shading Accent 4" w:semiHidden="0" w:uiPriority="71" w:unhideWhenUsed="0"/>
-    <w:lsdException w:name="Colorful List Accent 4" w:semiHidden="0" w:uiPriority="72" w:unhideWhenUsed="0"/>
-    <w:lsdException w:name="Colorful Grid Accent 4" w:semiHidden="0" w:uiPriority="73" w:unhideWhenUsed="0"/>
-    <w:lsdException w:name="Light Shading Accent 5" w:semiHidden="0" w:uiPriority="60" w:unhideWhenUsed="0"/>
-    <w:lsdException w:name="Light List Accent 5" w:semiHidden="0" w:uiPriority="61" w:unhideWhenUsed="0"/>
-    <w:lsdException w:name="Light Grid Accent 5" w:semiHidden="0" w:uiPriority="62" w:unhideWhenUsed="0"/>
-    <w:lsdException w:name="Medium Shading 1 Accent 5" w:semiHidden="0" w:uiPriority="63" w:unhideWhenUsed="0"/>
-    <w:lsdException w:name="Medium Shading 2 Accent 5" w:semiHidden="0" w:uiPriority="64" w:unhideWhenUsed="0"/>
-    <w:lsdException w:name="Medium List 1 Accent 5" w:semiHidden="0" w:uiPriority="65" w:unhideWhenUsed="0"/>
-    <w:lsdException w:name="Medium List 2 Accent 5" w:semiHidden="0" w:uiPriority="66" w:unhideWhenUsed="0"/>
-    <w:lsdException w:name="Medium Grid 1 Accent 5" w:semiHidden="0" w:uiPriority="67" w:unhideWhenUsed="0"/>
-    <w:lsdException w:name="Medium Grid 2 Accent 5" w:semiHidden="0" w:uiPriority="68" w:unhideWhenUsed="0"/>
-    <w:lsdException w:name="Medium Grid 3 Accent 5" w:semiHidden="0" w:uiPriority="69" w:unhideWhenUsed="0"/>
-    <w:lsdException w:name="Dark List Accent 5" w:semiHidden="0" w:uiPriority="70" w:unhideWhenUsed="0"/>
-    <w:lsdException w:name="Colorful Shading Accent 5" w:semiHidden="0" w:uiPriority="71" w:unhideWhenUsed="0"/>
-    <w:lsdException w:name="Colorful List Accent 5" w:semiHidden="0" w:uiPriority="72" w:unhideWhenUsed="0"/>
-    <w:lsdException w:name="Colorful Grid Accent 5" w:semiHidden="0" w:uiPriority="73" w:unhideWhenUsed="0"/>
-    <w:lsdException w:name="Light Shading Accent 6" w:semiHidden="0" w:uiPriority="60" w:unhideWhenUsed="0"/>
-    <w:lsdException w:name="Light List Accent 6" w:semiHidden="0" w:uiPriority="61" w:unhideWhenUsed="0"/>
-    <w:lsdException w:name="Light Grid Accent 6" w:semiHidden="0" w:uiPriority="62" w:unhideWhenUsed="0"/>
-    <w:lsdException w:name="Medium Shading 1 Accent 6" w:semiHidden="0" w:uiPriority="63" w:unhideWhenUsed="0"/>
-    <w:lsdException w:name="Medium Shading 2 Accent 6" w:semiHidden="0" w:uiPriority="64" w:unhideWhenUsed="0"/>
-    <w:lsdException w:name="Medium List 1 Accent 6" w:semiHidden="0" w:uiPriority="65" w:unhideWhenUsed="0"/>
-    <w:lsdException w:name="Medium List 2 Accent 6" w:semiHidden="0" w:uiPriority="66" w:unhideWhenUsed="0"/>
-    <w:lsdException w:name="Medium Grid 1 Accent 6" w:semiHidden="0" w:uiPriority="67" w:unhideWhenUsed="0"/>
-    <w:lsdException w:name="Medium Grid 2 Accent 6" w:semiHidden="0" w:uiPriority="68" w:unhideWhenUsed="0"/>
-    <w:lsdException w:name="Medium Grid 3 Accent 6" w:semiHidden="0" w:uiPriority="69" w:unhideWhenUsed="0"/>
-    <w:lsdException w:name="Dark List Accent 6" w:semiHidden="0" w:uiPriority="70" w:unhideWhenUsed="0"/>
-    <w:lsdException w:name="Colorful Shading Accent 6" w:semiHidden="0" w:uiPriority="71" w:unhideWhenUsed="0"/>
-    <w:lsdException w:name="Colorful List Accent 6" w:semiHidden="0" w:uiPriority="72" w:unhideWhenUsed="0"/>
-    <w:lsdException w:name="Colorful Grid Accent 6" w:semiHidden="0" w:uiPriority="73" w:unhideWhenUsed="0"/>
-    <w:lsdException w:name="Subtle Emphasis" w:semiHidden="0" w:uiPriority="19" w:unhideWhenUsed="0" w:qFormat="1"/>
-    <w:lsdException w:name="Intense Emphasis" w:semiHidden="0" w:uiPriority="21" w:unhideWhenUsed="0" w:qFormat="1"/>
-    <w:lsdException w:name="Subtle Reference" w:semiHidden="0" w:uiPriority="31" w:unhideWhenUsed="0" w:qFormat="1"/>
-    <w:lsdException w:name="Intense Reference" w:semiHidden="0" w:uiPriority="32" w:unhideWhenUsed="0" w:qFormat="1"/>
-    <w:lsdException w:name="Book Title" w:semiHidden="0" w:uiPriority="33" w:unhideWhenUsed="0" w:qFormat="1"/>
-    <w:lsdException w:name="Bibliography" w:uiPriority="37"/>
-    <w:lsdException w:name="TOC Heading" w:uiPriority="39" w:qFormat="1"/>
+    <w:lsdException w:name="Table Theme" w:semiHidden="1" w:unhideWhenUsed="1"/>
+    <w:lsdException w:name="Placeholder Text" w:semiHidden="1"/>
+    <w:lsdException w:name="No Spacing" w:uiPriority="1" w:qFormat="1"/>
+    <w:lsdException w:name="Light Shading" w:uiPriority="60"/>
+    <w:lsdException w:name="Light List" w:uiPriority="61"/>
+    <w:lsdException w:name="Light Grid" w:uiPriority="62"/>
+    <w:lsdException w:name="Medium Shading 1" w:uiPriority="63"/>
+    <w:lsdException w:name="Medium Shading 2" w:uiPriority="64"/>
+    <w:lsdException w:name="Medium List 1" w:uiPriority="65"/>
+    <w:lsdException w:name="Medium List 2" w:uiPriority="66"/>
+    <w:lsdException w:name="Medium Grid 1" w:uiPriority="67"/>
+    <w:lsdException w:name="Medium Grid 2" w:uiPriority="68"/>
+    <w:lsdException w:name="Medium Grid 3" w:uiPriority="69"/>
+    <w:lsdException w:name="Dark List" w:uiPriority="70"/>
+    <w:lsdException w:name="Colorful Shading" w:uiPriority="71"/>
+    <w:lsdException w:name="Colorful List" w:uiPriority="72"/>
+    <w:lsdException w:name="Colorful Grid" w:uiPriority="73"/>
+    <w:lsdException w:name="Light Shading Accent 1" w:uiPriority="60"/>
+    <w:lsdException w:name="Light List Accent 1" w:uiPriority="61"/>
+    <w:lsdException w:name="Light Grid Accent 1" w:uiPriority="62"/>
+    <w:lsdException w:name="Medium Shading 1 Accent 1" w:uiPriority="63"/>
+    <w:lsdException w:name="Medium Shading 2 Accent 1" w:uiPriority="64"/>
+    <w:lsdException w:name="Medium List 1 Accent 1" w:uiPriority="65"/>
+    <w:lsdException w:name="Revision" w:semiHidden="1"/>
+    <w:lsdException w:name="List Paragraph" w:uiPriority="34" w:qFormat="1"/>
+    <w:lsdException w:name="Quote" w:uiPriority="29" w:qFormat="1"/>
+    <w:lsdException w:name="Intense Quote" w:uiPriority="30" w:qFormat="1"/>
+    <w:lsdException w:name="Medium List 2 Accent 1" w:uiPriority="66"/>
+    <w:lsdException w:name="Medium Grid 1 Accent 1" w:uiPriority="67"/>
+    <w:lsdException w:name="Medium Grid 2 Accent 1" w:uiPriority="68"/>
+    <w:lsdException w:name="Medium Grid 3 Accent 1" w:uiPriority="69"/>
+    <w:lsdException w:name="Dark List Accent 1" w:uiPriority="70"/>
+    <w:lsdException w:name="Colorful Shading Accent 1" w:uiPriority="71"/>
+    <w:lsdException w:name="Colorful List Accent 1" w:uiPriority="72"/>
+    <w:lsdException w:name="Colorful Grid Accent 1" w:uiPriority="73"/>
+    <w:lsdException w:name="Light Shading Accent 2" w:uiPriority="60"/>
+    <w:lsdException w:name="Light List Accent 2" w:uiPriority="61"/>
+    <w:lsdException w:name="Light Grid Accent 2" w:uiPriority="62"/>
+    <w:lsdException w:name="Medium Shading 1 Accent 2" w:uiPriority="63"/>
+    <w:lsdException w:name="Medium Shading 2 Accent 2" w:uiPriority="64"/>
+    <w:lsdException w:name="Medium List 1 Accent 2" w:uiPriority="65"/>
+    <w:lsdException w:name="Medium List 2 Accent 2" w:uiPriority="66"/>
+    <w:lsdException w:name="Medium Grid 1 Accent 2" w:uiPriority="67"/>
+    <w:lsdException w:name="Medium Grid 2 Accent 2" w:uiPriority="68"/>
+    <w:lsdException w:name="Medium Grid 3 Accent 2" w:uiPriority="69"/>
+    <w:lsdException w:name="Dark List Accent 2" w:uiPriority="70"/>
+    <w:lsdException w:name="Colorful Shading Accent 2" w:uiPriority="71"/>
+    <w:lsdException w:name="Colorful List Accent 2" w:uiPriority="72"/>
+    <w:lsdException w:name="Colorful Grid Accent 2" w:uiPriority="73"/>
+    <w:lsdException w:name="Light Shading Accent 3" w:uiPriority="60"/>
+    <w:lsdException w:name="Light List Accent 3" w:uiPriority="61"/>
+    <w:lsdException w:name="Light Grid Accent 3" w:uiPriority="62"/>
+    <w:lsdException w:name="Medium Shading 1 Accent 3" w:uiPriority="63"/>
+    <w:lsdException w:name="Medium Shading 2 Accent 3" w:uiPriority="64"/>
+    <w:lsdException w:name="Medium List 1 Accent 3" w:uiPriority="65"/>
+    <w:lsdException w:name="Medium List 2 Accent 3" w:uiPriority="66"/>
+    <w:lsdException w:name="Medium Grid 1 Accent 3" w:uiPriority="67"/>
+    <w:lsdException w:name="Medium Grid 2 Accent 3" w:uiPriority="68"/>
+    <w:lsdException w:name="Medium Grid 3 Accent 3" w:uiPriority="69"/>
+    <w:lsdException w:name="Dark List Accent 3" w:uiPriority="70"/>
+    <w:lsdException w:name="Colorful Shading Accent 3" w:uiPriority="71"/>
+    <w:lsdException w:name="Colorful List Accent 3" w:uiPriority="72"/>
+    <w:lsdException w:name="Colorful Grid Accent 3" w:uiPriority="73"/>
+    <w:lsdException w:name="Light Shading Accent 4" w:uiPriority="60"/>
+    <w:lsdException w:name="Light List Accent 4" w:uiPriority="61"/>
+    <w:lsdException w:name="Light Grid Accent 4" w:uiPriority="62"/>
+    <w:lsdException w:name="Medium Shading 1 Accent 4" w:uiPriority="63"/>
+    <w:lsdException w:name="Medium Shading 2 Accent 4" w:uiPriority="64"/>
+    <w:lsdException w:name="Medium List 1 Accent 4" w:uiPriority="65"/>
+    <w:lsdException w:name="Medium List 2 Accent 4" w:uiPriority="66"/>
+    <w:lsdException w:name="Medium Grid 1 Accent 4" w:uiPriority="67"/>
+    <w:lsdException w:name="Medium Grid 2 Accent 4" w:uiPriority="68"/>
+    <w:lsdException w:name="Medium Grid 3 Accent 4" w:uiPriority="69"/>
+    <w:lsdException w:name="Dark List Accent 4" w:uiPriority="70"/>
+    <w:lsdException w:name="Colorful Shading Accent 4" w:uiPriority="71"/>
+    <w:lsdException w:name="Colorful List Accent 4" w:uiPriority="72"/>
+    <w:lsdException w:name="Colorful Grid Accent 4" w:uiPriority="73"/>
+    <w:lsdException w:name="Light Shading Accent 5" w:uiPriority="60"/>
+    <w:lsdException w:name="Light List Accent 5" w:uiPriority="61"/>
+    <w:lsdException w:name="Light Grid Accent 5" w:uiPriority="62"/>
+    <w:lsdException w:name="Medium Shading 1 Accent 5" w:uiPriority="63"/>
+    <w:lsdException w:name="Medium Shading 2 Accent 5" w:uiPriority="64"/>
+    <w:lsdException w:name="Medium List 1 Accent 5" w:uiPriority="65"/>
+    <w:lsdException w:name="Medium List 2 Accent 5" w:uiPriority="66"/>
+    <w:lsdException w:name="Medium Grid 1 Accent 5" w:uiPriority="67"/>
+    <w:lsdException w:name="Medium Grid 2 Accent 5" w:uiPriority="68"/>
+    <w:lsdException w:name="Medium Grid 3 Accent 5" w:uiPriority="69"/>
+    <w:lsdException w:name="Dark List Accent 5" w:uiPriority="70"/>
+    <w:lsdException w:name="Colorful Shading Accent 5" w:uiPriority="71"/>
+    <w:lsdException w:name="Colorful List Accent 5" w:uiPriority="72"/>
+    <w:lsdException w:name="Colorful Grid Accent 5" w:uiPriority="73"/>
+    <w:lsdException w:name="Light Shading Accent 6" w:uiPriority="60"/>
+    <w:lsdException w:name="Light List Accent 6" w:uiPriority="61"/>
+    <w:lsdException w:name="Light Grid Accent 6" w:uiPriority="62"/>
+    <w:lsdException w:name="Medium Shading 1 Accent 6" w:uiPriority="63"/>
+    <w:lsdException w:name="Medium Shading 2 Accent 6" w:uiPriority="64"/>
+    <w:lsdException w:name="Medium List 1 Accent 6" w:uiPriority="65"/>
+    <w:lsdException w:name="Medium List 2 Accent 6" w:uiPriority="66"/>
+    <w:lsdException w:name="Medium Grid 1 Accent 6" w:uiPriority="67"/>
+    <w:lsdException w:name="Medium Grid 2 Accent 6" w:uiPriority="68"/>
+    <w:lsdException w:name="Medium Grid 3 Accent 6" w:uiPriority="69"/>
+    <w:lsdException w:name="Dark List Accent 6" w:uiPriority="70"/>
+    <w:lsdException w:name="Colorful Shading Accent 6" w:uiPriority="71"/>
+    <w:lsdException w:name="Colorful List Accent 6" w:uiPriority="72"/>
+    <w:lsdException w:name="Colorful Grid Accent 6" w:uiPriority="73"/>
+    <w:lsdException w:name="Subtle Emphasis" w:uiPriority="19" w:qFormat="1"/>
+    <w:lsdException w:name="Intense Emphasis" w:uiPriority="21" w:qFormat="1"/>
+    <w:lsdException w:name="Subtle Reference" w:uiPriority="31" w:qFormat="1"/>
+    <w:lsdException w:name="Intense Reference" w:uiPriority="32" w:qFormat="1"/>
+    <w:lsdException w:name="Book Title" w:uiPriority="33" w:qFormat="1"/>
+    <w:lsdException w:name="Bibliography" w:semiHidden="1" w:uiPriority="37" w:unhideWhenUsed="1"/>
+    <w:lsdException w:name="TOC Heading" w:semiHidden="1" w:uiPriority="39" w:unhideWhenUsed="1" w:qFormat="1"/>
+    <w:lsdException w:name="Plain Table 1" w:uiPriority="41"/>
+    <w:lsdException w:name="Plain Table 2" w:uiPriority="42"/>
+    <w:lsdException w:name="Plain Table 3" w:uiPriority="43"/>
+    <w:lsdException w:name="Plain Table 4" w:uiPriority="44"/>
+    <w:lsdException w:name="Plain Table 5" w:uiPriority="45"/>
+    <w:lsdException w:name="Grid Table Light" w:uiPriority="40"/>
+    <w:lsdException w:name="Grid Table 1 Light" w:uiPriority="46"/>
+    <w:lsdException w:name="Grid Table 2" w:uiPriority="47"/>
+    <w:lsdException w:name="Grid Table 3" w:uiPriority="48"/>
+    <w:lsdException w:name="Grid Table 4" w:uiPriority="49"/>
+    <w:lsdException w:name="Grid Table 5 Dark" w:uiPriority="50"/>
+    <w:lsdException w:name="Grid Table 6 Colorful" w:uiPriority="51"/>
+    <w:lsdException w:name="Grid Table 7 Colorful" w:uiPriority="52"/>
+    <w:lsdException w:name="Grid Table 1 Light Accent 1" w:uiPriority="46"/>
+    <w:lsdException w:name="Grid Table 2 Accent 1" w:uiPriority="47"/>
+    <w:lsdException w:name="Grid Table 3 Accent 1" w:uiPriority="48"/>
+    <w:lsdException w:name="Grid Table 4 Accent 1" w:uiPriority="49"/>
+    <w:lsdException w:name="Grid Table 5 Dark Accent 1" w:uiPriority="50"/>
+    <w:lsdException w:name="Grid Table 6 Colorful Accent 1" w:uiPriority="51"/>
+    <w:lsdException w:name="Grid Table 7 Colorful Accent 1" w:uiPriority="52"/>
+    <w:lsdException w:name="Grid Table 1 Light Accent 2" w:uiPriority="46"/>
+    <w:lsdException w:name="Grid Table 2 Accent 2" w:uiPriority="47"/>
+    <w:lsdException w:name="Grid Table 3 Accent 2" w:uiPriority="48"/>
+    <w:lsdException w:name="Grid Table 4 Accent 2" w:uiPriority="49"/>
+    <w:lsdException w:name="Grid Table 5 Dark Accent 2" w:uiPriority="50"/>
+    <w:lsdException w:name="Grid Table 6 Colorful Accent 2" w:uiPriority="51"/>
+    <w:lsdException w:name="Grid Table 7 Colorful Accent 2" w:uiPriority="52"/>
+    <w:lsdException w:name="Grid Table 1 Light Accent 3" w:uiPriority="46"/>
+    <w:lsdException w:name="Grid Table 2 Accent 3" w:uiPriority="47"/>
+    <w:lsdException w:name="Grid Table 3 Accent 3" w:uiPriority="48"/>
+    <w:lsdException w:name="Grid Table 4 Accent 3" w:uiPriority="49"/>
+    <w:lsdException w:name="Grid Table 5 Dark Accent 3" w:uiPriority="50"/>
+    <w:lsdException w:name="Grid Table 6 Colorful Accent 3" w:uiPriority="51"/>
+    <w:lsdException w:name="Grid Table 7 Colorful Accent 3" w:uiPriority="52"/>
+    <w:lsdException w:name="Grid Table 1 Light Accent 4" w:uiPriority="46"/>
+    <w:lsdException w:name="Grid Table 2 Accent 4" w:uiPriority="47"/>
+    <w:lsdException w:name="Grid Table 3 Accent 4" w:uiPriority="48"/>
+    <w:lsdException w:name="Grid Table 4 Accent 4" w:uiPriority="49"/>
+    <w:lsdException w:name="Grid Table 5 Dark Accent 4" w:uiPriority="50"/>
+    <w:lsdException w:name="Grid Table 6 Colorful Accent 4" w:uiPriority="51"/>
+    <w:lsdException w:name="Grid Table 7 Colorful Accent 4" w:uiPriority="52"/>
+    <w:lsdException w:name="Grid Table 1 Light Accent 5" w:uiPriority="46"/>
+    <w:lsdException w:name="Grid Table 2 Accent 5" w:uiPriority="47"/>
+    <w:lsdException w:name="Grid Table 3 Accent 5" w:uiPriority="48"/>
+    <w:lsdException w:name="Grid Table 4 Accent 5" w:uiPriority="49"/>
+    <w:lsdException w:name="Grid Table 5 Dark Accent 5" w:uiPriority="50"/>
+    <w:lsdException w:name="Grid Table 6 Colorful Accent 5" w:uiPriority="51"/>
+    <w:lsdException w:name="Grid Table 7 Colorful Accent 5" w:uiPriority="52"/>
+    <w:lsdException w:name="Grid Table 1 Light Accent 6" w:uiPriority="46"/>
+    <w:lsdException w:name="Grid Table 2 Accent 6" w:uiPriority="47"/>
+    <w:lsdException w:name="Grid Table 3 Accent 6" w:uiPriority="48"/>
+    <w:lsdException w:name="Grid Table 4 Accent 6" w:uiPriority="49"/>
+    <w:lsdException w:name="Grid Table 5 Dark Accent 6" w:uiPriority="50"/>
+    <w:lsdException w:name="Grid Table 6 Colorful Accent 6" w:uiPriority="51"/>
+    <w:lsdException w:name="Grid Table 7 Colorful Accent 6" w:uiPriority="52"/>
+    <w:lsdException w:name="List Table 1 Light" w:uiPriority="46"/>
+    <w:lsdException w:name="List Table 2" w:uiPriority="47"/>
+    <w:lsdException w:name="List Table 3" w:uiPriority="48"/>
+    <w:lsdException w:name="List Table 4" w:uiPriority="49"/>
+    <w:lsdException w:name="List Table 5 Dark" w:uiPriority="50"/>
+    <w:lsdException w:name="List Table 6 Colorful" w:uiPriority="51"/>
+    <w:lsdException w:name="List Table 7 Colorful" w:uiPriority="52"/>
+    <w:lsdException w:name="List Table 1 Light Accent 1" w:uiPriority="46"/>
+    <w:lsdException w:name="List Table 2 Accent 1" w:uiPriority="47"/>
+    <w:lsdException w:name="List Table 3 Accent 1" w:uiPriority="48"/>
+    <w:lsdException w:name="List Table 4 Accent 1" w:uiPriority="49"/>
+    <w:lsdException w:name="List Table 5 Dark Accent 1" w:uiPriority="50"/>
+    <w:lsdException w:name="List Table 6 Colorful Accent 1" w:uiPriority="51"/>
+    <w:lsdException w:name="List Table 7 Colorful Accent 1" w:uiPriority="52"/>
+    <w:lsdException w:name="List Table 1 Light Accent 2" w:uiPriority="46"/>
+    <w:lsdException w:name="List Table 2 Accent 2" w:uiPriority="47"/>
+    <w:lsdException w:name="List Table 3 Accent 2" w:uiPriority="48"/>
+    <w:lsdException w:name="List Table 4 Accent 2" w:uiPriority="49"/>
+    <w:lsdException w:name="List Table 5 Dark Accent 2" w:uiPriority="50"/>
+    <w:lsdException w:name="List Table 6 Colorful Accent 2" w:uiPriority="51"/>
+    <w:lsdException w:name="List Table 7 Colorful Accent 2" w:uiPriority="52"/>
+    <w:lsdException w:name="List Table 1 Light Accent 3" w:uiPriority="46"/>
+    <w:lsdException w:name="List Table 2 Accent 3" w:uiPriority="47"/>
+    <w:lsdException w:name="List Table 3 Accent 3" w:uiPriority="48"/>
+    <w:lsdException w:name="List Table 4 Accent 3" w:uiPriority="49"/>
+    <w:lsdException w:name="List Table 5 Dark Accent 3" w:uiPriority="50"/>
+    <w:lsdException w:name="List Table 6 Colorful Accent 3" w:uiPriority="51"/>
+    <w:lsdException w:name="List Table 7 Colorful Accent 3" w:uiPriority="52"/>
+    <w:lsdException w:name="List Table 1 Light Accent 4" w:uiPriority="46"/>
+    <w:lsdException w:name="List Table 2 Accent 4" w:uiPriority="47"/>
+    <w:lsdException w:name="List Table 3 Accent 4" w:uiPriority="48"/>
+    <w:lsdException w:name="List Table 4 Accent 4" w:uiPriority="49"/>
+    <w:lsdException w:name="List Table 5 Dark Accent 4" w:uiPriority="50"/>
+    <w:lsdException w:name="List Table 6 Colorful Accent 4" w:uiPriority="51"/>
+    <w:lsdException w:name="List Table 7 Colorful Accent 4" w:uiPriority="52"/>
+    <w:lsdException w:name="List Table 1 Light Accent 5" w:uiPriority="46"/>
+    <w:lsdException w:name="List Table 2 Accent 5" w:uiPriority="47"/>
+    <w:lsdException w:name="List Table 3 Accent 5" w:uiPriority="48"/>
+    <w:lsdException w:name="List Table 4 Accent 5" w:uiPriority="49"/>
+    <w:lsdException w:name="List Table 5 Dark Accent 5" w:uiPriority="50"/>
+    <w:lsdException w:name="List Table 6 Colorful Accent 5" w:uiPriority="51"/>
+    <w:lsdException w:name="List Table 7 Colorful Accent 5" w:uiPriority="52"/>
+    <w:lsdException w:name="List Table 1 Light Accent 6" w:uiPriority="46"/>
+    <w:lsdException w:name="List Table 2 Accent 6" w:uiPriority="47"/>
+    <w:lsdException w:name="List Table 3 Accent 6" w:uiPriority="48"/>
+    <w:lsdException w:name="List Table 4 Accent 6" w:uiPriority="49"/>
+    <w:lsdException w:name="List Table 5 Dark Accent 6" w:uiPriority="50"/>
+    <w:lsdException w:name="List Table 6 Colorful Accent 6" w:uiPriority="51"/>
+    <w:lsdException w:name="List Table 7 Colorful Accent 6" w:uiPriority="52"/>
   </w:latentStyles>
   <w:style w:type="paragraph" w:default="1" w:styleId="Normal">
     <w:name w:val="Normal"/>
@@ -2054,1634 +3078,32 @@
       <w:sz w:val="28"/>
     </w:rPr>
   </w:style>
-</w:styles>
-</file>
-
-<file path=word/stylesWithEffects.xml><?xml version="1.0" encoding="utf-8"?>
-<w:styles xmlns:wpc="http://schemas.microsoft.com/office/word/2010/wordprocessingCanvas" xmlns:mc="http://schemas.openxmlformats.org/markup-compatibility/2006" xmlns:o="urn:schemas-microsoft-com:office:office" xmlns:r="http://schemas.openxmlformats.org/officeDocument/2006/relationships" xmlns:m="http://schemas.openxmlformats.org/officeDocument/2006/math" xmlns:v="urn:schemas-microsoft-com:vml" xmlns:wp14="http://schemas.microsoft.com/office/word/2010/wordprocessingDrawing" xmlns:wp="http://schemas.openxmlformats.org/drawingml/2006/wordprocessingDrawing" xmlns:w10="urn:schemas-microsoft-com:office:word" xmlns:w="http://schemas.openxmlformats.org/wordprocessingml/2006/main" xmlns:w14="http://schemas.microsoft.com/office/word/2010/wordml" xmlns:wpg="http://schemas.microsoft.com/office/word/2010/wordprocessingGroup" xmlns:wpi="http://schemas.microsoft.com/office/word/2010/wordprocessingInk" xmlns:wne="http://schemas.microsoft.com/office/word/2006/wordml" xmlns:wps="http://schemas.microsoft.com/office/word/2010/wordprocessingShape" mc:Ignorable="w14 wp14">
-  <w:docDefaults>
-    <w:rPrDefault>
-      <w:rPr>
-        <w:rFonts w:asciiTheme="minorHAnsi" w:eastAsiaTheme="minorHAnsi" w:hAnsiTheme="minorHAnsi" w:cstheme="minorBidi"/>
-        <w:sz w:val="22"/>
-        <w:szCs w:val="22"/>
-        <w:lang w:val="fr-FR" w:eastAsia="en-US" w:bidi="ar-SA"/>
-      </w:rPr>
-    </w:rPrDefault>
-    <w:pPrDefault>
-      <w:pPr>
-        <w:spacing w:after="200" w:line="276" w:lineRule="auto"/>
-      </w:pPr>
-    </w:pPrDefault>
-  </w:docDefaults>
-  <w:latentStyles w:defLockedState="0" w:defUIPriority="99" w:defSemiHidden="1" w:defUnhideWhenUsed="1" w:defQFormat="0" w:count="267">
-    <w:lsdException w:name="Normal" w:semiHidden="0" w:uiPriority="0" w:unhideWhenUsed="0" w:qFormat="1"/>
-    <w:lsdException w:name="heading 1" w:semiHidden="0" w:uiPriority="9" w:unhideWhenUsed="0" w:qFormat="1"/>
-    <w:lsdException w:name="heading 2" w:uiPriority="9" w:qFormat="1"/>
-    <w:lsdException w:name="heading 3" w:uiPriority="9" w:qFormat="1"/>
-    <w:lsdException w:name="heading 4" w:uiPriority="9" w:qFormat="1"/>
-    <w:lsdException w:name="heading 5" w:uiPriority="9" w:qFormat="1"/>
-    <w:lsdException w:name="heading 6" w:uiPriority="9" w:qFormat="1"/>
-    <w:lsdException w:name="heading 7" w:uiPriority="9" w:qFormat="1"/>
-    <w:lsdException w:name="heading 8" w:uiPriority="9" w:qFormat="1"/>
-    <w:lsdException w:name="heading 9" w:uiPriority="9" w:qFormat="1"/>
-    <w:lsdException w:name="toc 1" w:uiPriority="39"/>
-    <w:lsdException w:name="toc 2" w:uiPriority="39"/>
-    <w:lsdException w:name="toc 3" w:uiPriority="39"/>
-    <w:lsdException w:name="toc 4" w:uiPriority="39"/>
-    <w:lsdException w:name="toc 5" w:uiPriority="39"/>
-    <w:lsdException w:name="toc 6" w:uiPriority="39"/>
-    <w:lsdException w:name="toc 7" w:uiPriority="39"/>
-    <w:lsdException w:name="toc 8" w:uiPriority="39"/>
-    <w:lsdException w:name="toc 9" w:uiPriority="39"/>
-    <w:lsdException w:name="caption" w:uiPriority="35" w:qFormat="1"/>
-    <w:lsdException w:name="Title" w:semiHidden="0" w:uiPriority="10" w:unhideWhenUsed="0" w:qFormat="1"/>
-    <w:lsdException w:name="Default Paragraph Font" w:uiPriority="1"/>
-    <w:lsdException w:name="Subtitle" w:semiHidden="0" w:uiPriority="11" w:unhideWhenUsed="0" w:qFormat="1"/>
-    <w:lsdException w:name="Strong" w:semiHidden="0" w:uiPriority="22" w:unhideWhenUsed="0" w:qFormat="1"/>
-    <w:lsdException w:name="Emphasis" w:semiHidden="0" w:uiPriority="20" w:unhideWhenUsed="0" w:qFormat="1"/>
-    <w:lsdException w:name="Table Grid" w:uiPriority="59"/>
-    <w:lsdException w:name="Placeholder Text" w:unhideWhenUsed="0"/>
-    <w:lsdException w:name="No Spacing" w:semiHidden="0" w:uiPriority="1" w:unhideWhenUsed="0" w:qFormat="1"/>
-    <w:lsdException w:name="Light Shading" w:semiHidden="0" w:uiPriority="60" w:unhideWhenUsed="0"/>
-    <w:lsdException w:name="Light List" w:semiHidden="0" w:uiPriority="61" w:unhideWhenUsed="0"/>
-    <w:lsdException w:name="Light Grid" w:semiHidden="0" w:uiPriority="62" w:unhideWhenUsed="0"/>
-    <w:lsdException w:name="Medium Shading 1" w:semiHidden="0" w:uiPriority="63" w:unhideWhenUsed="0"/>
-    <w:lsdException w:name="Medium Shading 2" w:semiHidden="0" w:uiPriority="64" w:unhideWhenUsed="0"/>
-    <w:lsdException w:name="Medium List 1" w:semiHidden="0" w:uiPriority="65" w:unhideWhenUsed="0"/>
-    <w:lsdException w:name="Medium List 2" w:semiHidden="0" w:uiPriority="66" w:unhideWhenUsed="0"/>
-    <w:lsdException w:name="Medium Grid 1" w:semiHidden="0" w:uiPriority="67" w:unhideWhenUsed="0"/>
-    <w:lsdException w:name="Medium Grid 2" w:semiHidden="0" w:uiPriority="68" w:unhideWhenUsed="0"/>
-    <w:lsdException w:name="Medium Grid 3" w:semiHidden="0" w:uiPriority="69" w:unhideWhenUsed="0"/>
-    <w:lsdException w:name="Dark List" w:semiHidden="0" w:uiPriority="70" w:unhideWhenUsed="0"/>
-    <w:lsdException w:name="Colorful Shading" w:semiHidden="0" w:uiPriority="71" w:unhideWhenUsed="0"/>
-    <w:lsdException w:name="Colorful List" w:semiHidden="0" w:uiPriority="72" w:unhideWhenUsed="0"/>
-    <w:lsdException w:name="Colorful Grid" w:semiHidden="0" w:uiPriority="73" w:unhideWhenUsed="0"/>
-    <w:lsdException w:name="Light Shading Accent 1" w:semiHidden="0" w:uiPriority="60" w:unhideWhenUsed="0"/>
-    <w:lsdException w:name="Light List Accent 1" w:semiHidden="0" w:uiPriority="61" w:unhideWhenUsed="0"/>
-    <w:lsdException w:name="Light Grid Accent 1" w:semiHidden="0" w:uiPriority="62" w:unhideWhenUsed="0"/>
-    <w:lsdException w:name="Medium Shading 1 Accent 1" w:semiHidden="0" w:uiPriority="63" w:unhideWhenUsed="0"/>
-    <w:lsdException w:name="Medium Shading 2 Accent 1" w:semiHidden="0" w:uiPriority="64" w:unhideWhenUsed="0"/>
-    <w:lsdException w:name="Medium List 1 Accent 1" w:semiHidden="0" w:uiPriority="65" w:unhideWhenUsed="0"/>
-    <w:lsdException w:name="Revision" w:unhideWhenUsed="0"/>
-    <w:lsdException w:name="List Paragraph" w:semiHidden="0" w:uiPriority="34" w:unhideWhenUsed="0" w:qFormat="1"/>
-    <w:lsdException w:name="Quote" w:semiHidden="0" w:uiPriority="29" w:unhideWhenUsed="0" w:qFormat="1"/>
-    <w:lsdException w:name="Intense Quote" w:semiHidden="0" w:uiPriority="30" w:unhideWhenUsed="0" w:qFormat="1"/>
-    <w:lsdException w:name="Medium List 2 Accent 1" w:semiHidden="0" w:uiPriority="66" w:unhideWhenUsed="0"/>
-    <w:lsdException w:name="Medium Grid 1 Accent 1" w:semiHidden="0" w:uiPriority="67" w:unhideWhenUsed="0"/>
-    <w:lsdException w:name="Medium Grid 2 Accent 1" w:semiHidden="0" w:uiPriority="68" w:unhideWhenUsed="0"/>
-    <w:lsdException w:name="Medium Grid 3 Accent 1" w:semiHidden="0" w:uiPriority="69" w:unhideWhenUsed="0"/>
-    <w:lsdException w:name="Dark List Accent 1" w:semiHidden="0" w:uiPriority="70" w:unhideWhenUsed="0"/>
-    <w:lsdException w:name="Colorful Shading Accent 1" w:semiHidden="0" w:uiPriority="71" w:unhideWhenUsed="0"/>
-    <w:lsdException w:name="Colorful List Accent 1" w:semiHidden="0" w:uiPriority="72" w:unhideWhenUsed="0"/>
-    <w:lsdException w:name="Colorful Grid Accent 1" w:semiHidden="0" w:uiPriority="73" w:unhideWhenUsed="0"/>
-    <w:lsdException w:name="Light Shading Accent 2" w:semiHidden="0" w:uiPriority="60" w:unhideWhenUsed="0"/>
-    <w:lsdException w:name="Light List Accent 2" w:semiHidden="0" w:uiPriority="61" w:unhideWhenUsed="0"/>
-    <w:lsdException w:name="Light Grid Accent 2" w:semiHidden="0" w:uiPriority="62" w:unhideWhenUsed="0"/>
-    <w:lsdException w:name="Medium Shading 1 Accent 2" w:semiHidden="0" w:uiPriority="63" w:unhideWhenUsed="0"/>
-    <w:lsdException w:name="Medium Shading 2 Accent 2" w:semiHidden="0" w:uiPriority="64" w:unhideWhenUsed="0"/>
-    <w:lsdException w:name="Medium List 1 Accent 2" w:semiHidden="0" w:uiPriority="65" w:unhideWhenUsed="0"/>
-    <w:lsdException w:name="Medium List 2 Accent 2" w:semiHidden="0" w:uiPriority="66" w:unhideWhenUsed="0"/>
-    <w:lsdException w:name="Medium Grid 1 Accent 2" w:semiHidden="0" w:uiPriority="67" w:unhideWhenUsed="0"/>
-    <w:lsdException w:name="Medium Grid 2 Accent 2" w:semiHidden="0" w:uiPriority="68" w:unhideWhenUsed="0"/>
-    <w:lsdException w:name="Medium Grid 3 Accent 2" w:semiHidden="0" w:uiPriority="69" w:unhideWhenUsed="0"/>
-    <w:lsdException w:name="Dark List Accent 2" w:semiHidden="0" w:uiPriority="70" w:unhideWhenUsed="0"/>
-    <w:lsdException w:name="Colorful Shading Accent 2" w:semiHidden="0" w:uiPriority="71" w:unhideWhenUsed="0"/>
-    <w:lsdException w:name="Colorful List Accent 2" w:semiHidden="0" w:uiPriority="72" w:unhideWhenUsed="0"/>
-    <w:lsdException w:name="Colorful Grid Accent 2" w:semiHidden="0" w:uiPriority="73" w:unhideWhenUsed="0"/>
-    <w:lsdException w:name="Light Shading Accent 3" w:semiHidden="0" w:uiPriority="60" w:unhideWhenUsed="0"/>
-    <w:lsdException w:name="Light List Accent 3" w:semiHidden="0" w:uiPriority="61" w:unhideWhenUsed="0"/>
-    <w:lsdException w:name="Light Grid Accent 3" w:semiHidden="0" w:uiPriority="62" w:unhideWhenUsed="0"/>
-    <w:lsdException w:name="Medium Shading 1 Accent 3" w:semiHidden="0" w:uiPriority="63" w:unhideWhenUsed="0"/>
-    <w:lsdException w:name="Medium Shading 2 Accent 3" w:semiHidden="0" w:uiPriority="64" w:unhideWhenUsed="0"/>
-    <w:lsdException w:name="Medium List 1 Accent 3" w:semiHidden="0" w:uiPriority="65" w:unhideWhenUsed="0"/>
-    <w:lsdException w:name="Medium List 2 Accent 3" w:semiHidden="0" w:uiPriority="66" w:unhideWhenUsed="0"/>
-    <w:lsdException w:name="Medium Grid 1 Accent 3" w:semiHidden="0" w:uiPriority="67" w:unhideWhenUsed="0"/>
-    <w:lsdException w:name="Medium Grid 2 Accent 3" w:semiHidden="0" w:uiPriority="68" w:unhideWhenUsed="0"/>
-    <w:lsdException w:name="Medium Grid 3 Accent 3" w:semiHidden="0" w:uiPriority="69" w:unhideWhenUsed="0"/>
-    <w:lsdException w:name="Dark List Accent 3" w:semiHidden="0" w:uiPriority="70" w:unhideWhenUsed="0"/>
-    <w:lsdException w:name="Colorful Shading Accent 3" w:semiHidden="0" w:uiPriority="71" w:unhideWhenUsed="0"/>
-    <w:lsdException w:name="Colorful List Accent 3" w:semiHidden="0" w:uiPriority="72" w:unhideWhenUsed="0"/>
-    <w:lsdException w:name="Colorful Grid Accent 3" w:semiHidden="0" w:uiPriority="73" w:unhideWhenUsed="0"/>
-    <w:lsdException w:name="Light Shading Accent 4" w:semiHidden="0" w:uiPriority="60" w:unhideWhenUsed="0"/>
-    <w:lsdException w:name="Light List Accent 4" w:semiHidden="0" w:uiPriority="61" w:unhideWhenUsed="0"/>
-    <w:lsdException w:name="Light Grid Accent 4" w:semiHidden="0" w:uiPriority="62" w:unhideWhenUsed="0"/>
-    <w:lsdException w:name="Medium Shading 1 Accent 4" w:semiHidden="0" w:uiPriority="63" w:unhideWhenUsed="0"/>
-    <w:lsdException w:name="Medium Shading 2 Accent 4" w:semiHidden="0" w:uiPriority="64" w:unhideWhenUsed="0"/>
-    <w:lsdException w:name="Medium List 1 Accent 4" w:semiHidden="0" w:uiPriority="65" w:unhideWhenUsed="0"/>
-    <w:lsdException w:name="Medium List 2 Accent 4" w:semiHidden="0" w:uiPriority="66" w:unhideWhenUsed="0"/>
-    <w:lsdException w:name="Medium Grid 1 Accent 4" w:semiHidden="0" w:uiPriority="67" w:unhideWhenUsed="0"/>
-    <w:lsdException w:name="Medium Grid 2 Accent 4" w:semiHidden="0" w:uiPriority="68" w:unhideWhenUsed="0"/>
-    <w:lsdException w:name="Medium Grid 3 Accent 4" w:semiHidden="0" w:uiPriority="69" w:unhideWhenUsed="0"/>
-    <w:lsdException w:name="Dark List Accent 4" w:semiHidden="0" w:uiPriority="70" w:unhideWhenUsed="0"/>
-    <w:lsdException w:name="Colorful Shading Accent 4" w:semiHidden="0" w:uiPriority="71" w:unhideWhenUsed="0"/>
-    <w:lsdException w:name="Colorful List Accent 4" w:semiHidden="0" w:uiPriority="72" w:unhideWhenUsed="0"/>
-    <w:lsdException w:name="Colorful Grid Accent 4" w:semiHidden="0" w:uiPriority="73" w:unhideWhenUsed="0"/>
-    <w:lsdException w:name="Light Shading Accent 5" w:semiHidden="0" w:uiPriority="60" w:unhideWhenUsed="0"/>
-    <w:lsdException w:name="Light List Accent 5" w:semiHidden="0" w:uiPriority="61" w:unhideWhenUsed="0"/>
-    <w:lsdException w:name="Light Grid Accent 5" w:semiHidden="0" w:uiPriority="62" w:unhideWhenUsed="0"/>
-    <w:lsdException w:name="Medium Shading 1 Accent 5" w:semiHidden="0" w:uiPriority="63" w:unhideWhenUsed="0"/>
-    <w:lsdException w:name="Medium Shading 2 Accent 5" w:semiHidden="0" w:uiPriority="64" w:unhideWhenUsed="0"/>
-    <w:lsdException w:name="Medium List 1 Accent 5" w:semiHidden="0" w:uiPriority="65" w:unhideWhenUsed="0"/>
-    <w:lsdException w:name="Medium List 2 Accent 5" w:semiHidden="0" w:uiPriority="66" w:unhideWhenUsed="0"/>
-    <w:lsdException w:name="Medium Grid 1 Accent 5" w:semiHidden="0" w:uiPriority="67" w:unhideWhenUsed="0"/>
-    <w:lsdException w:name="Medium Grid 2 Accent 5" w:semiHidden="0" w:uiPriority="68" w:unhideWhenUsed="0"/>
-    <w:lsdException w:name="Medium Grid 3 Accent 5" w:semiHidden="0" w:uiPriority="69" w:unhideWhenUsed="0"/>
-    <w:lsdException w:name="Dark List Accent 5" w:semiHidden="0" w:uiPriority="70" w:unhideWhenUsed="0"/>
-    <w:lsdException w:name="Colorful Shading Accent 5" w:semiHidden="0" w:uiPriority="71" w:unhideWhenUsed="0"/>
-    <w:lsdException w:name="Colorful List Accent 5" w:semiHidden="0" w:uiPriority="72" w:unhideWhenUsed="0"/>
-    <w:lsdException w:name="Colorful Grid Accent 5" w:semiHidden="0" w:uiPriority="73" w:unhideWhenUsed="0"/>
-    <w:lsdException w:name="Light Shading Accent 6" w:semiHidden="0" w:uiPriority="60" w:unhideWhenUsed="0"/>
-    <w:lsdException w:name="Light List Accent 6" w:semiHidden="0" w:uiPriority="61" w:unhideWhenUsed="0"/>
-    <w:lsdException w:name="Light Grid Accent 6" w:semiHidden="0" w:uiPriority="62" w:unhideWhenUsed="0"/>
-    <w:lsdException w:name="Medium Shading 1 Accent 6" w:semiHidden="0" w:uiPriority="63" w:unhideWhenUsed="0"/>
-    <w:lsdException w:name="Medium Shading 2 Accent 6" w:semiHidden="0" w:uiPriority="64" w:unhideWhenUsed="0"/>
-    <w:lsdException w:name="Medium List 1 Accent 6" w:semiHidden="0" w:uiPriority="65" w:unhideWhenUsed="0"/>
-    <w:lsdException w:name="Medium List 2 Accent 6" w:semiHidden="0" w:uiPriority="66" w:unhideWhenUsed="0"/>
-    <w:lsdException w:name="Medium Grid 1 Accent 6" w:semiHidden="0" w:uiPriority="67" w:unhideWhenUsed="0"/>
-    <w:lsdException w:name="Medium Grid 2 Accent 6" w:semiHidden="0" w:uiPriority="68" w:unhideWhenUsed="0"/>
-    <w:lsdException w:name="Medium Grid 3 Accent 6" w:semiHidden="0" w:uiPriority="69" w:unhideWhenUsed="0"/>
-    <w:lsdException w:name="Dark List Accent 6" w:semiHidden="0" w:uiPriority="70" w:unhideWhenUsed="0"/>
-    <w:lsdException w:name="Colorful Shading Accent 6" w:semiHidden="0" w:uiPriority="71" w:unhideWhenUsed="0"/>
-    <w:lsdException w:name="Colorful List Accent 6" w:semiHidden="0" w:uiPriority="72" w:unhideWhenUsed="0"/>
-    <w:lsdException w:name="Colorful Grid Accent 6" w:semiHidden="0" w:uiPriority="73" w:unhideWhenUsed="0"/>
-    <w:lsdException w:name="Subtle Emphasis" w:semiHidden="0" w:uiPriority="19" w:unhideWhenUsed="0" w:qFormat="1"/>
-    <w:lsdException w:name="Intense Emphasis" w:semiHidden="0" w:uiPriority="21" w:unhideWhenUsed="0" w:qFormat="1"/>
-    <w:lsdException w:name="Subtle Reference" w:semiHidden="0" w:uiPriority="31" w:unhideWhenUsed="0" w:qFormat="1"/>
-    <w:lsdException w:name="Intense Reference" w:semiHidden="0" w:uiPriority="32" w:unhideWhenUsed="0" w:qFormat="1"/>
-    <w:lsdException w:name="Book Title" w:semiHidden="0" w:uiPriority="33" w:unhideWhenUsed="0" w:qFormat="1"/>
-    <w:lsdException w:name="Bibliography" w:uiPriority="37"/>
-    <w:lsdException w:name="TOC Heading" w:uiPriority="39" w:qFormat="1"/>
-  </w:latentStyles>
-  <w:style w:type="paragraph" w:default="1" w:styleId="Normal">
-    <w:name w:val="Normal"/>
-    <w:qFormat/>
-    <w:rsid w:val="00546253"/>
-    <w:pPr>
-      <w:spacing w:before="120" w:after="120"/>
-      <w:ind w:firstLine="57"/>
-    </w:pPr>
-    <w:rPr>
-      <w:rFonts w:ascii="Tahoma" w:hAnsi="Tahoma"/>
-      <w:sz w:val="24"/>
-    </w:rPr>
-  </w:style>
-  <w:style w:type="paragraph" w:styleId="Titre1">
-    <w:name w:val="heading 1"/>
+  <w:style w:type="paragraph" w:styleId="NormalWeb">
+    <w:name w:val="Normal (Web)"/>
     <w:basedOn w:val="Normal"/>
-    <w:next w:val="Normal"/>
-    <w:link w:val="Titre1Car"/>
-    <w:uiPriority w:val="9"/>
-    <w:qFormat/>
-    <w:rsid w:val="00546253"/>
-    <w:pPr>
-      <w:keepNext/>
-      <w:keepLines/>
-      <w:spacing w:before="480" w:after="1000"/>
-      <w:outlineLvl w:val="0"/>
-    </w:pPr>
-    <w:rPr>
-      <w:rFonts w:ascii="Impact" w:eastAsiaTheme="majorEastAsia" w:hAnsi="Impact" w:cstheme="majorBidi"/>
-      <w:bCs/>
-      <w:color w:val="365F91" w:themeColor="accent1" w:themeShade="BF"/>
-      <w:sz w:val="56"/>
-      <w:szCs w:val="28"/>
-    </w:rPr>
-  </w:style>
-  <w:style w:type="paragraph" w:styleId="Titre2">
-    <w:name w:val="heading 2"/>
-    <w:basedOn w:val="Normal"/>
-    <w:next w:val="Normal"/>
-    <w:link w:val="Titre2Car"/>
-    <w:uiPriority w:val="9"/>
-    <w:unhideWhenUsed/>
-    <w:qFormat/>
-    <w:rsid w:val="00546253"/>
-    <w:pPr>
-      <w:keepNext/>
-      <w:keepLines/>
-      <w:spacing w:before="200" w:after="0"/>
-      <w:outlineLvl w:val="1"/>
-    </w:pPr>
-    <w:rPr>
-      <w:rFonts w:ascii="Impact" w:eastAsiaTheme="majorEastAsia" w:hAnsi="Impact" w:cstheme="majorBidi"/>
-      <w:bCs/>
-      <w:color w:val="17365D" w:themeColor="text2" w:themeShade="BF"/>
-      <w:sz w:val="44"/>
-      <w:szCs w:val="26"/>
-    </w:rPr>
-  </w:style>
-  <w:style w:type="paragraph" w:styleId="Titre3">
-    <w:name w:val="heading 3"/>
-    <w:basedOn w:val="Normal"/>
-    <w:next w:val="Normal"/>
-    <w:link w:val="Titre3Car"/>
-    <w:uiPriority w:val="9"/>
-    <w:semiHidden/>
-    <w:unhideWhenUsed/>
-    <w:qFormat/>
-    <w:rsid w:val="00546253"/>
-    <w:pPr>
-      <w:keepNext/>
-      <w:keepLines/>
-      <w:spacing w:before="200" w:after="0"/>
-      <w:outlineLvl w:val="2"/>
-    </w:pPr>
-    <w:rPr>
-      <w:rFonts w:ascii="Impact" w:eastAsiaTheme="majorEastAsia" w:hAnsi="Impact" w:cstheme="majorBidi"/>
-      <w:bCs/>
-      <w:color w:val="548DD4" w:themeColor="text2" w:themeTint="99"/>
-      <w:sz w:val="36"/>
-    </w:rPr>
-  </w:style>
-  <w:style w:type="paragraph" w:styleId="Titre4">
-    <w:name w:val="heading 4"/>
-    <w:basedOn w:val="Normal"/>
-    <w:next w:val="Normal"/>
-    <w:link w:val="Titre4Car"/>
-    <w:uiPriority w:val="9"/>
-    <w:semiHidden/>
-    <w:unhideWhenUsed/>
-    <w:qFormat/>
-    <w:rsid w:val="00546253"/>
-    <w:pPr>
-      <w:keepNext/>
-      <w:keepLines/>
-      <w:spacing w:before="200" w:after="0"/>
-      <w:outlineLvl w:val="3"/>
-    </w:pPr>
-    <w:rPr>
-      <w:rFonts w:ascii="Impact" w:eastAsiaTheme="majorEastAsia" w:hAnsi="Impact" w:cstheme="majorBidi"/>
-      <w:bCs/>
-      <w:iCs/>
-      <w:color w:val="948A54" w:themeColor="background2" w:themeShade="80"/>
-      <w:sz w:val="28"/>
-    </w:rPr>
-  </w:style>
-  <w:style w:type="paragraph" w:styleId="Titre5">
-    <w:name w:val="heading 5"/>
-    <w:basedOn w:val="Normal"/>
-    <w:next w:val="Normal"/>
-    <w:link w:val="Titre5Car"/>
-    <w:uiPriority w:val="9"/>
-    <w:semiHidden/>
-    <w:unhideWhenUsed/>
-    <w:qFormat/>
-    <w:rsid w:val="00546253"/>
-    <w:pPr>
-      <w:keepNext/>
-      <w:keepLines/>
-      <w:spacing w:before="200" w:after="0"/>
-      <w:outlineLvl w:val="4"/>
-    </w:pPr>
-    <w:rPr>
-      <w:rFonts w:asciiTheme="majorHAnsi" w:eastAsiaTheme="majorEastAsia" w:hAnsiTheme="majorHAnsi" w:cstheme="majorBidi"/>
-      <w:color w:val="243F60" w:themeColor="accent1" w:themeShade="7F"/>
-    </w:rPr>
-  </w:style>
-  <w:style w:type="paragraph" w:styleId="Titre6">
-    <w:name w:val="heading 6"/>
-    <w:basedOn w:val="Normal"/>
-    <w:next w:val="Normal"/>
-    <w:link w:val="Titre6Car"/>
-    <w:uiPriority w:val="9"/>
-    <w:semiHidden/>
-    <w:unhideWhenUsed/>
-    <w:qFormat/>
-    <w:rsid w:val="00546253"/>
-    <w:pPr>
-      <w:keepNext/>
-      <w:keepLines/>
-      <w:spacing w:before="200" w:after="0"/>
-      <w:outlineLvl w:val="5"/>
-    </w:pPr>
-    <w:rPr>
-      <w:rFonts w:asciiTheme="majorHAnsi" w:eastAsiaTheme="majorEastAsia" w:hAnsiTheme="majorHAnsi" w:cstheme="majorBidi"/>
-      <w:i/>
-      <w:iCs/>
-      <w:color w:val="243F60" w:themeColor="accent1" w:themeShade="7F"/>
-    </w:rPr>
-  </w:style>
-  <w:style w:type="paragraph" w:styleId="Titre7">
-    <w:name w:val="heading 7"/>
-    <w:basedOn w:val="Normal"/>
-    <w:next w:val="Normal"/>
-    <w:link w:val="Titre7Car"/>
-    <w:uiPriority w:val="9"/>
-    <w:semiHidden/>
-    <w:unhideWhenUsed/>
-    <w:qFormat/>
-    <w:rsid w:val="00546253"/>
-    <w:pPr>
-      <w:keepNext/>
-      <w:keepLines/>
-      <w:spacing w:before="200" w:after="0"/>
-      <w:outlineLvl w:val="6"/>
-    </w:pPr>
-    <w:rPr>
-      <w:rFonts w:asciiTheme="majorHAnsi" w:eastAsiaTheme="majorEastAsia" w:hAnsiTheme="majorHAnsi" w:cstheme="majorBidi"/>
-      <w:i/>
-      <w:iCs/>
-      <w:color w:val="404040" w:themeColor="text1" w:themeTint="BF"/>
-    </w:rPr>
-  </w:style>
-  <w:style w:type="paragraph" w:styleId="Titre8">
-    <w:name w:val="heading 8"/>
-    <w:basedOn w:val="Normal"/>
-    <w:next w:val="Normal"/>
-    <w:link w:val="Titre8Car"/>
-    <w:uiPriority w:val="9"/>
-    <w:semiHidden/>
-    <w:unhideWhenUsed/>
-    <w:qFormat/>
-    <w:rsid w:val="00546253"/>
-    <w:pPr>
-      <w:keepNext/>
-      <w:keepLines/>
-      <w:spacing w:before="200" w:after="0"/>
-      <w:outlineLvl w:val="7"/>
-    </w:pPr>
-    <w:rPr>
-      <w:rFonts w:asciiTheme="majorHAnsi" w:eastAsiaTheme="majorEastAsia" w:hAnsiTheme="majorHAnsi" w:cstheme="majorBidi"/>
-      <w:color w:val="404040" w:themeColor="text1" w:themeTint="BF"/>
-      <w:sz w:val="20"/>
-      <w:szCs w:val="20"/>
-    </w:rPr>
-  </w:style>
-  <w:style w:type="paragraph" w:styleId="Titre9">
-    <w:name w:val="heading 9"/>
-    <w:basedOn w:val="Normal"/>
-    <w:next w:val="Normal"/>
-    <w:link w:val="Titre9Car"/>
-    <w:uiPriority w:val="9"/>
-    <w:semiHidden/>
-    <w:unhideWhenUsed/>
-    <w:qFormat/>
-    <w:rsid w:val="00546253"/>
-    <w:pPr>
-      <w:keepNext/>
-      <w:keepLines/>
-      <w:spacing w:before="200" w:after="0"/>
-      <w:outlineLvl w:val="8"/>
-    </w:pPr>
-    <w:rPr>
-      <w:rFonts w:asciiTheme="majorHAnsi" w:eastAsiaTheme="majorEastAsia" w:hAnsiTheme="majorHAnsi" w:cstheme="majorBidi"/>
-      <w:i/>
-      <w:iCs/>
-      <w:color w:val="404040" w:themeColor="text1" w:themeTint="BF"/>
-      <w:sz w:val="20"/>
-      <w:szCs w:val="20"/>
-    </w:rPr>
-  </w:style>
-  <w:style w:type="character" w:default="1" w:styleId="Policepardfaut">
-    <w:name w:val="Default Paragraph Font"/>
-    <w:uiPriority w:val="1"/>
-    <w:semiHidden/>
-    <w:unhideWhenUsed/>
-  </w:style>
-  <w:style w:type="table" w:default="1" w:styleId="TableauNormal">
-    <w:name w:val="Normal Table"/>
     <w:uiPriority w:val="99"/>
     <w:semiHidden/>
     <w:unhideWhenUsed/>
-    <w:tblPr>
-      <w:tblInd w:w="0" w:type="dxa"/>
-      <w:tblCellMar>
-        <w:top w:w="0" w:type="dxa"/>
-        <w:left w:w="108" w:type="dxa"/>
-        <w:bottom w:w="0" w:type="dxa"/>
-        <w:right w:w="108" w:type="dxa"/>
-      </w:tblCellMar>
-    </w:tblPr>
-  </w:style>
-  <w:style w:type="numbering" w:default="1" w:styleId="Aucuneliste">
-    <w:name w:val="No List"/>
+    <w:rsid w:val="00074BF0"/>
+    <w:pPr>
+      <w:spacing w:before="100" w:beforeAutospacing="1" w:after="100" w:afterAutospacing="1" w:line="240" w:lineRule="auto"/>
+      <w:ind w:firstLine="0"/>
+    </w:pPr>
+    <w:rPr>
+      <w:rFonts w:ascii="Times New Roman" w:eastAsia="Times New Roman" w:hAnsi="Times New Roman" w:cs="Times New Roman"/>
+      <w:szCs w:val="24"/>
+      <w:lang w:eastAsia="fr-FR"/>
+    </w:rPr>
+  </w:style>
+  <w:style w:type="character" w:styleId="Lienhypertexte">
+    <w:name w:val="Hyperlink"/>
+    <w:basedOn w:val="Policepardfaut"/>
     <w:uiPriority w:val="99"/>
-    <w:semiHidden/>
     <w:unhideWhenUsed/>
-  </w:style>
-  <w:style w:type="paragraph" w:styleId="Paragraphedeliste">
-    <w:name w:val="List Paragraph"/>
-    <w:basedOn w:val="Normal"/>
-    <w:link w:val="ParagraphedelisteCar"/>
-    <w:uiPriority w:val="34"/>
-    <w:qFormat/>
-    <w:rsid w:val="00546253"/>
-    <w:pPr>
-      <w:ind w:left="720"/>
-      <w:contextualSpacing/>
-    </w:pPr>
-    <w:rPr>
-      <w:sz w:val="22"/>
-    </w:rPr>
-  </w:style>
-  <w:style w:type="paragraph" w:customStyle="1" w:styleId="CodeC">
-    <w:name w:val="Code C"/>
-    <w:basedOn w:val="Normal"/>
-    <w:link w:val="CodeCCar"/>
-    <w:qFormat/>
-    <w:rsid w:val="00546253"/>
-    <w:pPr>
-      <w:pBdr>
-        <w:top w:val="single" w:sz="12" w:space="0" w:color="808080" w:themeColor="background1" w:themeShade="80"/>
-        <w:left w:val="single" w:sz="12" w:space="0" w:color="808080" w:themeColor="background1" w:themeShade="80"/>
-        <w:bottom w:val="single" w:sz="12" w:space="0" w:color="808080" w:themeColor="background1" w:themeShade="80"/>
-        <w:right w:val="single" w:sz="12" w:space="0" w:color="808080" w:themeColor="background1" w:themeShade="80"/>
-      </w:pBdr>
-      <w:autoSpaceDE w:val="0"/>
-      <w:autoSpaceDN w:val="0"/>
-      <w:adjustRightInd w:val="0"/>
-      <w:spacing w:before="0" w:after="0" w:line="240" w:lineRule="auto"/>
-      <w:ind w:left="227" w:right="227" w:firstLine="0"/>
-    </w:pPr>
-    <w:rPr>
-      <w:rFonts w:ascii="Courier New" w:hAnsi="Courier New" w:cs="Courier"/>
-      <w:szCs w:val="17"/>
-    </w:rPr>
-  </w:style>
-  <w:style w:type="character" w:customStyle="1" w:styleId="CodeCCar">
-    <w:name w:val="Code C Car"/>
-    <w:basedOn w:val="Policepardfaut"/>
-    <w:link w:val="CodeC"/>
-    <w:rsid w:val="00546253"/>
-    <w:rPr>
-      <w:rFonts w:ascii="Courier New" w:hAnsi="Courier New" w:cs="Courier"/>
-      <w:sz w:val="24"/>
-      <w:szCs w:val="17"/>
-    </w:rPr>
-  </w:style>
-  <w:style w:type="paragraph" w:customStyle="1" w:styleId="TitreTD">
-    <w:name w:val="Titre_TD"/>
-    <w:basedOn w:val="Titre3"/>
-    <w:next w:val="Normal"/>
-    <w:link w:val="TitreTDCar"/>
-    <w:autoRedefine/>
-    <w:qFormat/>
-    <w:rsid w:val="00546253"/>
-    <w:rPr>
-      <w:color w:val="76923C" w:themeColor="accent3" w:themeShade="BF"/>
-      <w:sz w:val="40"/>
-      <w:szCs w:val="18"/>
-    </w:rPr>
-  </w:style>
-  <w:style w:type="character" w:customStyle="1" w:styleId="TitreTDCar">
-    <w:name w:val="Titre_TD Car"/>
-    <w:basedOn w:val="Policepardfaut"/>
-    <w:link w:val="TitreTD"/>
-    <w:rsid w:val="00546253"/>
-    <w:rPr>
-      <w:rFonts w:ascii="Impact" w:eastAsiaTheme="majorEastAsia" w:hAnsi="Impact" w:cstheme="majorBidi"/>
-      <w:bCs/>
-      <w:color w:val="76923C" w:themeColor="accent3" w:themeShade="BF"/>
-      <w:sz w:val="40"/>
-      <w:szCs w:val="18"/>
-    </w:rPr>
-  </w:style>
-  <w:style w:type="character" w:customStyle="1" w:styleId="Titre3Car">
-    <w:name w:val="Titre 3 Car"/>
-    <w:basedOn w:val="Policepardfaut"/>
-    <w:link w:val="Titre3"/>
-    <w:uiPriority w:val="9"/>
-    <w:semiHidden/>
-    <w:rsid w:val="00546253"/>
-    <w:rPr>
-      <w:rFonts w:ascii="Impact" w:eastAsiaTheme="majorEastAsia" w:hAnsi="Impact" w:cstheme="majorBidi"/>
-      <w:bCs/>
-      <w:color w:val="548DD4" w:themeColor="text2" w:themeTint="99"/>
-      <w:sz w:val="36"/>
-    </w:rPr>
-  </w:style>
-  <w:style w:type="paragraph" w:customStyle="1" w:styleId="PlanPartie">
-    <w:name w:val="PlanPartie"/>
-    <w:basedOn w:val="Paragraphedeliste"/>
-    <w:link w:val="PlanPartieCar"/>
-    <w:qFormat/>
-    <w:rsid w:val="00546253"/>
-    <w:pPr>
-      <w:spacing w:before="0"/>
-      <w:ind w:left="644" w:hanging="360"/>
-    </w:pPr>
-  </w:style>
-  <w:style w:type="character" w:customStyle="1" w:styleId="PlanPartieCar">
-    <w:name w:val="PlanPartie Car"/>
-    <w:basedOn w:val="ParagraphedelisteCar"/>
-    <w:link w:val="PlanPartie"/>
-    <w:rsid w:val="00546253"/>
-    <w:rPr>
-      <w:rFonts w:ascii="Tahoma" w:hAnsi="Tahoma"/>
-    </w:rPr>
-  </w:style>
-  <w:style w:type="paragraph" w:customStyle="1" w:styleId="Excution">
-    <w:name w:val="Exécution"/>
-    <w:basedOn w:val="Normal"/>
-    <w:link w:val="ExcutionCar"/>
-    <w:qFormat/>
-    <w:rsid w:val="00546253"/>
-    <w:pPr>
-      <w:pBdr>
-        <w:top w:val="single" w:sz="4" w:space="1" w:color="auto"/>
-        <w:left w:val="single" w:sz="4" w:space="4" w:color="auto"/>
-        <w:bottom w:val="single" w:sz="4" w:space="1" w:color="auto"/>
-        <w:right w:val="single" w:sz="4" w:space="4" w:color="auto"/>
-      </w:pBdr>
-      <w:shd w:val="clear" w:color="auto" w:fill="000000" w:themeFill="text1"/>
-      <w:autoSpaceDE w:val="0"/>
-      <w:autoSpaceDN w:val="0"/>
-      <w:adjustRightInd w:val="0"/>
-      <w:spacing w:line="240" w:lineRule="auto"/>
-    </w:pPr>
-    <w:rPr>
-      <w:rFonts w:ascii="Courier" w:hAnsi="Courier" w:cs="Courier"/>
-      <w:szCs w:val="17"/>
-    </w:rPr>
-  </w:style>
-  <w:style w:type="character" w:customStyle="1" w:styleId="ExcutionCar">
-    <w:name w:val="Exécution Car"/>
-    <w:basedOn w:val="Policepardfaut"/>
-    <w:link w:val="Excution"/>
-    <w:rsid w:val="00546253"/>
-    <w:rPr>
-      <w:rFonts w:ascii="Courier" w:hAnsi="Courier" w:cs="Courier"/>
-      <w:sz w:val="24"/>
-      <w:szCs w:val="17"/>
-      <w:shd w:val="clear" w:color="auto" w:fill="000000" w:themeFill="text1"/>
-    </w:rPr>
-  </w:style>
-  <w:style w:type="paragraph" w:customStyle="1" w:styleId="LireBloc">
-    <w:name w:val="Lire_Bloc"/>
-    <w:basedOn w:val="Normal"/>
-    <w:link w:val="LireBlocCar"/>
-    <w:qFormat/>
-    <w:rsid w:val="00546253"/>
-    <w:pPr>
-      <w:pBdr>
-        <w:top w:val="single" w:sz="18" w:space="1" w:color="365F91" w:themeColor="accent1" w:themeShade="BF"/>
-        <w:left w:val="single" w:sz="18" w:space="4" w:color="365F91" w:themeColor="accent1" w:themeShade="BF"/>
-        <w:bottom w:val="single" w:sz="18" w:space="1" w:color="365F91" w:themeColor="accent1" w:themeShade="BF"/>
-        <w:right w:val="single" w:sz="18" w:space="4" w:color="365F91" w:themeColor="accent1" w:themeShade="BF"/>
-      </w:pBdr>
-      <w:shd w:val="clear" w:color="auto" w:fill="C6D9F1" w:themeFill="text2" w:themeFillTint="33"/>
-      <w:autoSpaceDE w:val="0"/>
-      <w:autoSpaceDN w:val="0"/>
-      <w:adjustRightInd w:val="0"/>
-      <w:spacing w:line="240" w:lineRule="auto"/>
-      <w:ind w:left="567" w:right="567"/>
-    </w:pPr>
-    <w:rPr>
-      <w:rFonts w:cs="TimesNewRomanPS"/>
-      <w:sz w:val="20"/>
-      <w:szCs w:val="20"/>
-    </w:rPr>
-  </w:style>
-  <w:style w:type="character" w:customStyle="1" w:styleId="LireBlocCar">
-    <w:name w:val="Lire_Bloc Car"/>
-    <w:basedOn w:val="Policepardfaut"/>
-    <w:link w:val="LireBloc"/>
-    <w:rsid w:val="00546253"/>
-    <w:rPr>
-      <w:rFonts w:ascii="Tahoma" w:hAnsi="Tahoma" w:cs="TimesNewRomanPS"/>
-      <w:sz w:val="20"/>
-      <w:szCs w:val="20"/>
-      <w:shd w:val="clear" w:color="auto" w:fill="C6D9F1" w:themeFill="text2" w:themeFillTint="33"/>
-    </w:rPr>
-  </w:style>
-  <w:style w:type="paragraph" w:customStyle="1" w:styleId="Dfinition">
-    <w:name w:val="Définition"/>
-    <w:basedOn w:val="Normal"/>
-    <w:link w:val="DfinitionCar"/>
-    <w:qFormat/>
-    <w:rsid w:val="00546253"/>
-    <w:pPr>
-      <w:ind w:left="360" w:hanging="360"/>
-    </w:pPr>
-    <w:rPr>
-      <w:b/>
-      <w:color w:val="E36C0A" w:themeColor="accent6" w:themeShade="BF"/>
-      <w:sz w:val="22"/>
-    </w:rPr>
-  </w:style>
-  <w:style w:type="character" w:customStyle="1" w:styleId="DfinitionCar">
-    <w:name w:val="Définition Car"/>
-    <w:basedOn w:val="ParagraphedelisteCar"/>
-    <w:link w:val="Dfinition"/>
-    <w:rsid w:val="00546253"/>
-    <w:rPr>
-      <w:rFonts w:ascii="Tahoma" w:hAnsi="Tahoma"/>
-      <w:b/>
-      <w:color w:val="E36C0A" w:themeColor="accent6" w:themeShade="BF"/>
-    </w:rPr>
-  </w:style>
-  <w:style w:type="paragraph" w:customStyle="1" w:styleId="Recherche">
-    <w:name w:val="Recherche"/>
-    <w:basedOn w:val="Normal"/>
-    <w:link w:val="RechercheCar"/>
-    <w:qFormat/>
-    <w:rsid w:val="00546253"/>
-    <w:pPr>
-      <w:ind w:firstLine="0"/>
-    </w:pPr>
-    <w:rPr>
-      <w:b/>
-      <w:color w:val="C00000"/>
-      <w:sz w:val="22"/>
-    </w:rPr>
-  </w:style>
-  <w:style w:type="character" w:customStyle="1" w:styleId="RechercheCar">
-    <w:name w:val="Recherche Car"/>
-    <w:basedOn w:val="ParagraphedelisteCar"/>
-    <w:link w:val="Recherche"/>
-    <w:rsid w:val="00546253"/>
-    <w:rPr>
-      <w:rFonts w:ascii="Tahoma" w:hAnsi="Tahoma"/>
-      <w:b/>
-      <w:color w:val="C00000"/>
-    </w:rPr>
-  </w:style>
-  <w:style w:type="paragraph" w:customStyle="1" w:styleId="PlusTard">
-    <w:name w:val="PlusTard"/>
-    <w:basedOn w:val="Normal"/>
-    <w:link w:val="PlusTardCar"/>
-    <w:qFormat/>
-    <w:rsid w:val="00546253"/>
-    <w:rPr>
-      <w:b/>
-      <w:color w:val="4F6228" w:themeColor="accent3" w:themeShade="80"/>
-      <w:sz w:val="22"/>
-    </w:rPr>
-  </w:style>
-  <w:style w:type="character" w:customStyle="1" w:styleId="PlusTardCar">
-    <w:name w:val="PlusTard Car"/>
-    <w:basedOn w:val="Policepardfaut"/>
-    <w:link w:val="PlusTard"/>
-    <w:rsid w:val="00546253"/>
-    <w:rPr>
-      <w:rFonts w:ascii="Tahoma" w:hAnsi="Tahoma"/>
-      <w:b/>
-      <w:color w:val="4F6228" w:themeColor="accent3" w:themeShade="80"/>
-    </w:rPr>
-  </w:style>
-  <w:style w:type="paragraph" w:customStyle="1" w:styleId="MsgErreur">
-    <w:name w:val="Msg_Erreur"/>
-    <w:basedOn w:val="Normal"/>
-    <w:link w:val="MsgErreurCar"/>
-    <w:qFormat/>
-    <w:rsid w:val="00546253"/>
-    <w:pPr>
-      <w:ind w:firstLine="0"/>
-    </w:pPr>
-    <w:rPr>
-      <w:color w:val="943634" w:themeColor="accent2" w:themeShade="BF"/>
-      <w:sz w:val="22"/>
-    </w:rPr>
-  </w:style>
-  <w:style w:type="character" w:customStyle="1" w:styleId="MsgErreurCar">
-    <w:name w:val="Msg_Erreur Car"/>
-    <w:basedOn w:val="Policepardfaut"/>
-    <w:link w:val="MsgErreur"/>
-    <w:rsid w:val="00546253"/>
-    <w:rPr>
-      <w:rFonts w:ascii="Tahoma" w:hAnsi="Tahoma"/>
-      <w:color w:val="943634" w:themeColor="accent2" w:themeShade="BF"/>
-    </w:rPr>
-  </w:style>
-  <w:style w:type="paragraph" w:customStyle="1" w:styleId="Notion">
-    <w:name w:val="Notion"/>
-    <w:basedOn w:val="Normal"/>
-    <w:link w:val="NotionCar"/>
-    <w:qFormat/>
-    <w:rsid w:val="00546253"/>
-    <w:pPr>
-      <w:spacing w:before="240" w:after="0"/>
-    </w:pPr>
-    <w:rPr>
-      <w:rFonts w:ascii="Impact" w:hAnsi="Impact"/>
-      <w:color w:val="943634" w:themeColor="accent2" w:themeShade="BF"/>
-      <w:sz w:val="36"/>
-    </w:rPr>
-  </w:style>
-  <w:style w:type="character" w:customStyle="1" w:styleId="NotionCar">
-    <w:name w:val="Notion Car"/>
-    <w:basedOn w:val="Policepardfaut"/>
-    <w:link w:val="Notion"/>
-    <w:rsid w:val="00546253"/>
-    <w:rPr>
-      <w:rFonts w:ascii="Impact" w:hAnsi="Impact"/>
-      <w:color w:val="943634" w:themeColor="accent2" w:themeShade="BF"/>
-      <w:sz w:val="36"/>
-    </w:rPr>
-  </w:style>
-  <w:style w:type="paragraph" w:customStyle="1" w:styleId="NotionBloc">
-    <w:name w:val="Notion_Bloc"/>
-    <w:basedOn w:val="LireBloc"/>
-    <w:link w:val="NotionBlocCar"/>
-    <w:qFormat/>
-    <w:rsid w:val="00546253"/>
-    <w:pPr>
-      <w:pBdr>
-        <w:top w:val="single" w:sz="18" w:space="5" w:color="76923C" w:themeColor="accent3" w:themeShade="BF"/>
-        <w:left w:val="single" w:sz="18" w:space="6" w:color="76923C" w:themeColor="accent3" w:themeShade="BF"/>
-        <w:bottom w:val="single" w:sz="18" w:space="5" w:color="76923C" w:themeColor="accent3" w:themeShade="BF"/>
-        <w:right w:val="single" w:sz="18" w:space="6" w:color="76923C" w:themeColor="accent3" w:themeShade="BF"/>
-      </w:pBdr>
-      <w:shd w:val="clear" w:color="auto" w:fill="EAF1DD" w:themeFill="accent3" w:themeFillTint="33"/>
-    </w:pPr>
-  </w:style>
-  <w:style w:type="character" w:customStyle="1" w:styleId="NotionBlocCar">
-    <w:name w:val="Notion_Bloc Car"/>
-    <w:basedOn w:val="LireBlocCar"/>
-    <w:link w:val="NotionBloc"/>
-    <w:rsid w:val="00546253"/>
-    <w:rPr>
-      <w:rFonts w:ascii="Tahoma" w:hAnsi="Tahoma" w:cs="TimesNewRomanPS"/>
-      <w:sz w:val="20"/>
-      <w:szCs w:val="20"/>
-      <w:shd w:val="clear" w:color="auto" w:fill="EAF1DD" w:themeFill="accent3" w:themeFillTint="33"/>
-    </w:rPr>
-  </w:style>
-  <w:style w:type="paragraph" w:customStyle="1" w:styleId="TitreRemarque">
-    <w:name w:val="Titre_Remarque"/>
-    <w:basedOn w:val="Normal"/>
-    <w:link w:val="TitreRemarqueCar"/>
-    <w:qFormat/>
-    <w:rsid w:val="00546253"/>
-    <w:rPr>
-      <w:rFonts w:ascii="Impact" w:hAnsi="Impact"/>
-      <w:color w:val="17365D" w:themeColor="text2" w:themeShade="BF"/>
-      <w:sz w:val="28"/>
-    </w:rPr>
-  </w:style>
-  <w:style w:type="character" w:customStyle="1" w:styleId="TitreRemarqueCar">
-    <w:name w:val="Titre_Remarque Car"/>
-    <w:basedOn w:val="Policepardfaut"/>
-    <w:link w:val="TitreRemarque"/>
-    <w:rsid w:val="00546253"/>
-    <w:rPr>
-      <w:rFonts w:ascii="Impact" w:hAnsi="Impact"/>
-      <w:color w:val="17365D" w:themeColor="text2" w:themeShade="BF"/>
-      <w:sz w:val="28"/>
-    </w:rPr>
-  </w:style>
-  <w:style w:type="paragraph" w:customStyle="1" w:styleId="TitreTP">
-    <w:name w:val="Titre_TP"/>
-    <w:basedOn w:val="Titre3"/>
-    <w:next w:val="Normal"/>
-    <w:link w:val="TitreTPCar"/>
-    <w:qFormat/>
-    <w:rsid w:val="00546253"/>
-    <w:pPr>
-      <w:spacing w:before="360"/>
-    </w:pPr>
-    <w:rPr>
-      <w:color w:val="4F81BD" w:themeColor="accent1"/>
-      <w:szCs w:val="18"/>
-    </w:rPr>
-  </w:style>
-  <w:style w:type="character" w:customStyle="1" w:styleId="TitreTPCar">
-    <w:name w:val="Titre_TP Car"/>
-    <w:basedOn w:val="LgendeCar"/>
-    <w:link w:val="TitreTP"/>
-    <w:rsid w:val="00546253"/>
-    <w:rPr>
-      <w:rFonts w:ascii="Impact" w:eastAsiaTheme="majorEastAsia" w:hAnsi="Impact" w:cstheme="majorBidi"/>
-      <w:b w:val="0"/>
-      <w:bCs/>
-      <w:color w:val="4F81BD" w:themeColor="accent1"/>
-      <w:sz w:val="36"/>
-      <w:szCs w:val="18"/>
-    </w:rPr>
-  </w:style>
-  <w:style w:type="paragraph" w:customStyle="1" w:styleId="Exercice">
-    <w:name w:val="Exercice"/>
-    <w:basedOn w:val="Normal"/>
-    <w:link w:val="ExerciceCar"/>
-    <w:qFormat/>
-    <w:rsid w:val="00546253"/>
-    <w:pPr>
-      <w:pBdr>
-        <w:top w:val="double" w:sz="4" w:space="4" w:color="943634" w:themeColor="accent2" w:themeShade="BF"/>
-        <w:left w:val="double" w:sz="4" w:space="10" w:color="943634" w:themeColor="accent2" w:themeShade="BF"/>
-        <w:bottom w:val="double" w:sz="4" w:space="4" w:color="943634" w:themeColor="accent2" w:themeShade="BF"/>
-        <w:right w:val="double" w:sz="4" w:space="10" w:color="943634" w:themeColor="accent2" w:themeShade="BF"/>
-      </w:pBdr>
-      <w:shd w:val="clear" w:color="auto" w:fill="FFFFFF" w:themeFill="background1"/>
-      <w:ind w:firstLine="0"/>
-    </w:pPr>
-    <w:rPr>
-      <w:sz w:val="22"/>
-    </w:rPr>
-  </w:style>
-  <w:style w:type="character" w:customStyle="1" w:styleId="ExerciceCar">
-    <w:name w:val="Exercice Car"/>
-    <w:basedOn w:val="Policepardfaut"/>
-    <w:link w:val="Exercice"/>
-    <w:rsid w:val="00546253"/>
-    <w:rPr>
-      <w:rFonts w:ascii="Tahoma" w:hAnsi="Tahoma"/>
-      <w:shd w:val="clear" w:color="auto" w:fill="FFFFFF" w:themeFill="background1"/>
-    </w:rPr>
-  </w:style>
-  <w:style w:type="paragraph" w:customStyle="1" w:styleId="TitrePartie">
-    <w:name w:val="Titre_Partie"/>
-    <w:basedOn w:val="Titre1"/>
-    <w:link w:val="TitrePartieCar"/>
-    <w:qFormat/>
-    <w:rsid w:val="00546253"/>
-  </w:style>
-  <w:style w:type="character" w:customStyle="1" w:styleId="TitrePartieCar">
-    <w:name w:val="Titre_Partie Car"/>
-    <w:basedOn w:val="Titre1Car"/>
-    <w:link w:val="TitrePartie"/>
-    <w:rsid w:val="00546253"/>
-    <w:rPr>
-      <w:rFonts w:ascii="Impact" w:eastAsiaTheme="majorEastAsia" w:hAnsi="Impact" w:cstheme="majorBidi"/>
-      <w:bCs/>
-      <w:color w:val="365F91" w:themeColor="accent1" w:themeShade="BF"/>
-      <w:sz w:val="56"/>
-      <w:szCs w:val="28"/>
-    </w:rPr>
-  </w:style>
-  <w:style w:type="character" w:customStyle="1" w:styleId="Titre1Car">
-    <w:name w:val="Titre 1 Car"/>
-    <w:basedOn w:val="Policepardfaut"/>
-    <w:link w:val="Titre1"/>
-    <w:uiPriority w:val="9"/>
-    <w:rsid w:val="00546253"/>
-    <w:rPr>
-      <w:rFonts w:ascii="Impact" w:eastAsiaTheme="majorEastAsia" w:hAnsi="Impact" w:cstheme="majorBidi"/>
-      <w:bCs/>
-      <w:color w:val="365F91" w:themeColor="accent1" w:themeShade="BF"/>
-      <w:sz w:val="56"/>
-      <w:szCs w:val="28"/>
-    </w:rPr>
-  </w:style>
-  <w:style w:type="paragraph" w:customStyle="1" w:styleId="TitreActivit">
-    <w:name w:val="Titre_Activité"/>
-    <w:basedOn w:val="Titre2"/>
-    <w:next w:val="Normal"/>
-    <w:link w:val="TitreActivitCar"/>
-    <w:qFormat/>
-    <w:rsid w:val="00546253"/>
-    <w:rPr>
-      <w:b/>
-      <w:color w:val="5F497A" w:themeColor="accent4" w:themeShade="BF"/>
-    </w:rPr>
-  </w:style>
-  <w:style w:type="character" w:customStyle="1" w:styleId="TitreActivitCar">
-    <w:name w:val="Titre_Activité Car"/>
-    <w:basedOn w:val="LgendeCar"/>
-    <w:link w:val="TitreActivit"/>
-    <w:rsid w:val="00546253"/>
-    <w:rPr>
-      <w:rFonts w:ascii="Impact" w:eastAsiaTheme="majorEastAsia" w:hAnsi="Impact" w:cstheme="majorBidi"/>
-      <w:b/>
-      <w:bCs/>
-      <w:color w:val="5F497A" w:themeColor="accent4" w:themeShade="BF"/>
-      <w:sz w:val="44"/>
-      <w:szCs w:val="26"/>
-    </w:rPr>
-  </w:style>
-  <w:style w:type="character" w:customStyle="1" w:styleId="Titre2Car">
-    <w:name w:val="Titre 2 Car"/>
-    <w:basedOn w:val="Policepardfaut"/>
-    <w:link w:val="Titre2"/>
-    <w:uiPriority w:val="9"/>
-    <w:rsid w:val="00546253"/>
-    <w:rPr>
-      <w:rFonts w:ascii="Impact" w:eastAsiaTheme="majorEastAsia" w:hAnsi="Impact" w:cstheme="majorBidi"/>
-      <w:bCs/>
-      <w:color w:val="17365D" w:themeColor="text2" w:themeShade="BF"/>
-      <w:sz w:val="44"/>
-      <w:szCs w:val="26"/>
-    </w:rPr>
-  </w:style>
-  <w:style w:type="paragraph" w:customStyle="1" w:styleId="Lienhttp">
-    <w:name w:val="Lien_http"/>
-    <w:basedOn w:val="Normal"/>
-    <w:link w:val="LienhttpCar"/>
-    <w:qFormat/>
-    <w:rsid w:val="00546253"/>
-    <w:pPr>
-      <w:pBdr>
-        <w:top w:val="single" w:sz="4" w:space="1" w:color="808080" w:themeColor="background1" w:themeShade="80" w:shadow="1"/>
-        <w:left w:val="single" w:sz="4" w:space="4" w:color="808080" w:themeColor="background1" w:themeShade="80" w:shadow="1"/>
-        <w:bottom w:val="single" w:sz="4" w:space="1" w:color="808080" w:themeColor="background1" w:themeShade="80" w:shadow="1"/>
-        <w:right w:val="single" w:sz="4" w:space="4" w:color="808080" w:themeColor="background1" w:themeShade="80" w:shadow="1"/>
-      </w:pBdr>
-      <w:ind w:left="964" w:right="964"/>
-      <w:jc w:val="center"/>
-    </w:pPr>
-  </w:style>
-  <w:style w:type="character" w:customStyle="1" w:styleId="LienhttpCar">
-    <w:name w:val="Lien_http Car"/>
-    <w:basedOn w:val="Policepardfaut"/>
-    <w:link w:val="Lienhttp"/>
-    <w:rsid w:val="00546253"/>
-    <w:rPr>
-      <w:rFonts w:ascii="Tahoma" w:hAnsi="Tahoma"/>
-      <w:sz w:val="24"/>
-    </w:rPr>
-  </w:style>
-  <w:style w:type="paragraph" w:customStyle="1" w:styleId="Image">
-    <w:name w:val="Image"/>
-    <w:basedOn w:val="Normal"/>
-    <w:link w:val="ImageCar"/>
-    <w:qFormat/>
-    <w:rsid w:val="00546253"/>
-    <w:pPr>
-      <w:framePr w:wrap="notBeside" w:vAnchor="text" w:hAnchor="text" w:y="1"/>
-      <w:pBdr>
-        <w:top w:val="single" w:sz="12" w:space="0" w:color="808080" w:themeColor="background1" w:themeShade="80"/>
-        <w:left w:val="single" w:sz="12" w:space="0" w:color="808080" w:themeColor="background1" w:themeShade="80"/>
-        <w:bottom w:val="single" w:sz="12" w:space="0" w:color="808080" w:themeColor="background1" w:themeShade="80"/>
-        <w:right w:val="single" w:sz="12" w:space="0" w:color="808080" w:themeColor="background1" w:themeShade="80"/>
-      </w:pBdr>
-      <w:spacing w:before="0"/>
-      <w:ind w:left="567" w:right="567" w:firstLine="0"/>
-      <w:jc w:val="center"/>
-    </w:pPr>
-    <w:rPr>
-      <w:noProof/>
-      <w:sz w:val="22"/>
-      <w:lang w:eastAsia="fr-FR"/>
-    </w:rPr>
-  </w:style>
-  <w:style w:type="character" w:customStyle="1" w:styleId="ImageCar">
-    <w:name w:val="Image Car"/>
-    <w:basedOn w:val="Policepardfaut"/>
-    <w:link w:val="Image"/>
-    <w:rsid w:val="00546253"/>
-    <w:rPr>
-      <w:rFonts w:ascii="Tahoma" w:hAnsi="Tahoma"/>
-      <w:noProof/>
-      <w:lang w:eastAsia="fr-FR"/>
-    </w:rPr>
-  </w:style>
-  <w:style w:type="paragraph" w:customStyle="1" w:styleId="SolutionTP">
-    <w:name w:val="Solution TP"/>
-    <w:basedOn w:val="Titre3"/>
-    <w:link w:val="SolutionTPCar"/>
-    <w:qFormat/>
-    <w:rsid w:val="00546253"/>
-    <w:rPr>
-      <w:b/>
-      <w:color w:val="E36C0A" w:themeColor="accent6" w:themeShade="BF"/>
-      <w:sz w:val="40"/>
-      <w:szCs w:val="18"/>
-      <w:lang w:eastAsia="fr-FR"/>
-    </w:rPr>
-  </w:style>
-  <w:style w:type="character" w:customStyle="1" w:styleId="SolutionTPCar">
-    <w:name w:val="Solution TP Car"/>
-    <w:basedOn w:val="Policepardfaut"/>
-    <w:link w:val="SolutionTP"/>
-    <w:rsid w:val="00546253"/>
-    <w:rPr>
-      <w:rFonts w:ascii="Impact" w:eastAsiaTheme="majorEastAsia" w:hAnsi="Impact" w:cstheme="majorBidi"/>
-      <w:b/>
-      <w:bCs/>
-      <w:color w:val="E36C0A" w:themeColor="accent6" w:themeShade="BF"/>
-      <w:sz w:val="40"/>
-      <w:szCs w:val="18"/>
-      <w:lang w:eastAsia="fr-FR"/>
-    </w:rPr>
-  </w:style>
-  <w:style w:type="paragraph" w:customStyle="1" w:styleId="CodeB">
-    <w:name w:val="Code_B"/>
-    <w:basedOn w:val="Normal"/>
-    <w:link w:val="CodeBCar"/>
-    <w:qFormat/>
-    <w:rsid w:val="00546253"/>
-    <w:pPr>
-      <w:pBdr>
-        <w:top w:val="single" w:sz="4" w:space="1" w:color="auto"/>
-        <w:left w:val="single" w:sz="4" w:space="4" w:color="auto"/>
-        <w:bottom w:val="single" w:sz="4" w:space="1" w:color="auto"/>
-        <w:right w:val="single" w:sz="4" w:space="4" w:color="auto"/>
-      </w:pBdr>
-      <w:autoSpaceDE w:val="0"/>
-      <w:autoSpaceDN w:val="0"/>
-      <w:adjustRightInd w:val="0"/>
-      <w:spacing w:before="0" w:after="0" w:line="240" w:lineRule="auto"/>
-      <w:ind w:left="284" w:right="284" w:firstLine="0"/>
-    </w:pPr>
-    <w:rPr>
-      <w:rFonts w:ascii="Courier New" w:hAnsi="Courier New" w:cs="Courier"/>
-      <w:szCs w:val="17"/>
-    </w:rPr>
-  </w:style>
-  <w:style w:type="character" w:customStyle="1" w:styleId="CodeBCar">
-    <w:name w:val="Code_B Car"/>
-    <w:basedOn w:val="Policepardfaut"/>
-    <w:link w:val="CodeB"/>
-    <w:rsid w:val="00546253"/>
-    <w:rPr>
-      <w:rFonts w:ascii="Courier New" w:hAnsi="Courier New" w:cs="Courier"/>
-      <w:sz w:val="24"/>
-      <w:szCs w:val="17"/>
-    </w:rPr>
-  </w:style>
-  <w:style w:type="paragraph" w:customStyle="1" w:styleId="CodeN">
-    <w:name w:val="Code_N"/>
-    <w:basedOn w:val="Normal"/>
-    <w:link w:val="CodeNCar"/>
-    <w:qFormat/>
-    <w:rsid w:val="00546253"/>
-    <w:pPr>
-      <w:pBdr>
-        <w:top w:val="inset" w:sz="6" w:space="1" w:color="auto"/>
-        <w:left w:val="inset" w:sz="6" w:space="4" w:color="auto"/>
-        <w:bottom w:val="outset" w:sz="6" w:space="1" w:color="auto"/>
-        <w:right w:val="outset" w:sz="6" w:space="4" w:color="auto"/>
-      </w:pBdr>
-      <w:shd w:val="clear" w:color="auto" w:fill="262626" w:themeFill="text1" w:themeFillTint="D9"/>
-      <w:spacing w:line="240" w:lineRule="auto"/>
-    </w:pPr>
-    <w:rPr>
-      <w:rFonts w:asciiTheme="minorHAnsi" w:hAnsiTheme="minorHAnsi"/>
-      <w:bCs/>
-      <w:sz w:val="22"/>
-    </w:rPr>
-  </w:style>
-  <w:style w:type="character" w:customStyle="1" w:styleId="CodeNCar">
-    <w:name w:val="Code_N Car"/>
-    <w:basedOn w:val="Policepardfaut"/>
-    <w:link w:val="CodeN"/>
-    <w:rsid w:val="00546253"/>
-    <w:rPr>
-      <w:bCs/>
-      <w:shd w:val="clear" w:color="auto" w:fill="262626" w:themeFill="text1" w:themeFillTint="D9"/>
-    </w:rPr>
-  </w:style>
-  <w:style w:type="paragraph" w:customStyle="1" w:styleId="ExempleBloc">
-    <w:name w:val="Exemple_Bloc"/>
-    <w:basedOn w:val="Exercice"/>
-    <w:link w:val="ExempleBlocCar"/>
-    <w:qFormat/>
-    <w:rsid w:val="00546253"/>
-    <w:pPr>
-      <w:pBdr>
-        <w:top w:val="double" w:sz="4" w:space="4" w:color="E36C0A" w:themeColor="accent6" w:themeShade="BF"/>
-        <w:left w:val="double" w:sz="4" w:space="10" w:color="E36C0A" w:themeColor="accent6" w:themeShade="BF"/>
-        <w:bottom w:val="double" w:sz="4" w:space="4" w:color="E36C0A" w:themeColor="accent6" w:themeShade="BF"/>
-        <w:right w:val="double" w:sz="4" w:space="10" w:color="E36C0A" w:themeColor="accent6" w:themeShade="BF"/>
-      </w:pBdr>
-    </w:pPr>
-    <w:rPr>
-      <w:rFonts w:asciiTheme="minorBidi" w:hAnsiTheme="minorBidi"/>
-    </w:rPr>
-  </w:style>
-  <w:style w:type="character" w:customStyle="1" w:styleId="ExempleBlocCar">
-    <w:name w:val="Exemple_Bloc Car"/>
-    <w:basedOn w:val="ExerciceCar"/>
-    <w:link w:val="ExempleBloc"/>
-    <w:rsid w:val="00546253"/>
-    <w:rPr>
-      <w:rFonts w:asciiTheme="minorBidi" w:hAnsiTheme="minorBidi"/>
-      <w:shd w:val="clear" w:color="auto" w:fill="FFFFFF" w:themeFill="background1"/>
-    </w:rPr>
-  </w:style>
-  <w:style w:type="paragraph" w:customStyle="1" w:styleId="TitreDoc">
-    <w:name w:val="Titre_Doc"/>
-    <w:basedOn w:val="Normal"/>
-    <w:next w:val="Normal"/>
-    <w:link w:val="TitreDocCar"/>
-    <w:qFormat/>
-    <w:rsid w:val="00546253"/>
-    <w:rPr>
-      <w:rFonts w:ascii="Impact" w:eastAsiaTheme="majorEastAsia" w:hAnsi="Impact" w:cstheme="majorBidi"/>
-      <w:bCs/>
-      <w:color w:val="808080" w:themeColor="background1" w:themeShade="80"/>
-      <w:sz w:val="56"/>
-      <w:szCs w:val="28"/>
-    </w:rPr>
-  </w:style>
-  <w:style w:type="character" w:customStyle="1" w:styleId="TitreDocCar">
-    <w:name w:val="Titre_Doc Car"/>
-    <w:basedOn w:val="Titre1Car"/>
-    <w:link w:val="TitreDoc"/>
-    <w:rsid w:val="00546253"/>
-    <w:rPr>
-      <w:rFonts w:ascii="Impact" w:eastAsiaTheme="majorEastAsia" w:hAnsi="Impact" w:cstheme="majorBidi"/>
-      <w:bCs/>
-      <w:color w:val="808080" w:themeColor="background1" w:themeShade="80"/>
-      <w:sz w:val="56"/>
-      <w:szCs w:val="28"/>
-    </w:rPr>
-  </w:style>
-  <w:style w:type="paragraph" w:customStyle="1" w:styleId="Rfrence">
-    <w:name w:val="Référence"/>
-    <w:basedOn w:val="Lienhttp"/>
-    <w:link w:val="RfrenceCar"/>
-    <w:qFormat/>
-    <w:rsid w:val="00546253"/>
-    <w:pPr>
-      <w:ind w:left="0" w:right="0"/>
-      <w:jc w:val="left"/>
-    </w:pPr>
-    <w:rPr>
-      <w:sz w:val="18"/>
-    </w:rPr>
-  </w:style>
-  <w:style w:type="character" w:customStyle="1" w:styleId="RfrenceCar">
-    <w:name w:val="Référence Car"/>
-    <w:basedOn w:val="LienhttpCar"/>
-    <w:link w:val="Rfrence"/>
-    <w:rsid w:val="00546253"/>
-    <w:rPr>
-      <w:rFonts w:ascii="Tahoma" w:hAnsi="Tahoma"/>
-      <w:sz w:val="18"/>
-    </w:rPr>
-  </w:style>
-  <w:style w:type="paragraph" w:customStyle="1" w:styleId="Introduction">
-    <w:name w:val="Introduction"/>
-    <w:basedOn w:val="Normal"/>
-    <w:link w:val="IntroductionCar"/>
-    <w:qFormat/>
-    <w:rsid w:val="00546253"/>
-    <w:pPr>
-      <w:shd w:val="clear" w:color="auto" w:fill="FFFFFF" w:themeFill="background1"/>
-      <w:spacing w:after="360"/>
-    </w:pPr>
-  </w:style>
-  <w:style w:type="character" w:customStyle="1" w:styleId="IntroductionCar">
-    <w:name w:val="Introduction Car"/>
-    <w:basedOn w:val="Policepardfaut"/>
-    <w:link w:val="Introduction"/>
-    <w:rsid w:val="00546253"/>
-    <w:rPr>
-      <w:rFonts w:ascii="Tahoma" w:hAnsi="Tahoma"/>
-      <w:sz w:val="24"/>
-      <w:shd w:val="clear" w:color="auto" w:fill="FFFFFF" w:themeFill="background1"/>
-    </w:rPr>
-  </w:style>
-  <w:style w:type="paragraph" w:customStyle="1" w:styleId="SousTitre">
-    <w:name w:val="Sous_Titre"/>
-    <w:basedOn w:val="Normal"/>
-    <w:next w:val="Normal"/>
-    <w:link w:val="SousTitreCar"/>
-    <w:qFormat/>
-    <w:rsid w:val="00546253"/>
-    <w:pPr>
-      <w:spacing w:before="0"/>
-      <w:ind w:firstLine="0"/>
-      <w:contextualSpacing/>
-    </w:pPr>
-    <w:rPr>
-      <w:b/>
-      <w:color w:val="808080" w:themeColor="background1" w:themeShade="80"/>
-    </w:rPr>
-  </w:style>
-  <w:style w:type="character" w:customStyle="1" w:styleId="SousTitreCar">
-    <w:name w:val="Sous_Titre Car"/>
-    <w:basedOn w:val="Policepardfaut"/>
-    <w:link w:val="SousTitre"/>
-    <w:rsid w:val="00546253"/>
-    <w:rPr>
-      <w:rFonts w:ascii="Tahoma" w:hAnsi="Tahoma"/>
-      <w:b/>
-      <w:color w:val="808080" w:themeColor="background1" w:themeShade="80"/>
-      <w:sz w:val="24"/>
-    </w:rPr>
-  </w:style>
-  <w:style w:type="paragraph" w:customStyle="1" w:styleId="TitreSection">
-    <w:name w:val="Titre_Section"/>
-    <w:basedOn w:val="Normal"/>
-    <w:next w:val="Normal"/>
-    <w:link w:val="TitreSectionCar"/>
-    <w:qFormat/>
-    <w:rsid w:val="00546253"/>
-    <w:pPr>
-      <w:keepNext/>
-      <w:keepLines/>
-      <w:spacing w:before="480" w:after="1000"/>
-      <w:outlineLvl w:val="0"/>
-    </w:pPr>
-    <w:rPr>
-      <w:rFonts w:ascii="Impact" w:eastAsiaTheme="majorEastAsia" w:hAnsi="Impact" w:cstheme="majorBidi"/>
-      <w:bCs/>
-      <w:color w:val="943634" w:themeColor="accent2" w:themeShade="BF"/>
-      <w:sz w:val="72"/>
-      <w:szCs w:val="28"/>
-    </w:rPr>
-  </w:style>
-  <w:style w:type="character" w:customStyle="1" w:styleId="TitreSectionCar">
-    <w:name w:val="Titre_Section Car"/>
-    <w:basedOn w:val="Policepardfaut"/>
-    <w:link w:val="TitreSection"/>
-    <w:rsid w:val="00546253"/>
-    <w:rPr>
-      <w:rFonts w:ascii="Impact" w:eastAsiaTheme="majorEastAsia" w:hAnsi="Impact" w:cstheme="majorBidi"/>
-      <w:bCs/>
-      <w:color w:val="943634" w:themeColor="accent2" w:themeShade="BF"/>
-      <w:sz w:val="72"/>
-      <w:szCs w:val="28"/>
-    </w:rPr>
-  </w:style>
-  <w:style w:type="character" w:customStyle="1" w:styleId="Titre4Car">
-    <w:name w:val="Titre 4 Car"/>
-    <w:basedOn w:val="Policepardfaut"/>
-    <w:link w:val="Titre4"/>
-    <w:uiPriority w:val="9"/>
-    <w:semiHidden/>
-    <w:rsid w:val="00546253"/>
-    <w:rPr>
-      <w:rFonts w:ascii="Impact" w:eastAsiaTheme="majorEastAsia" w:hAnsi="Impact" w:cstheme="majorBidi"/>
-      <w:bCs/>
-      <w:iCs/>
-      <w:color w:val="948A54" w:themeColor="background2" w:themeShade="80"/>
-      <w:sz w:val="28"/>
-    </w:rPr>
-  </w:style>
-  <w:style w:type="character" w:customStyle="1" w:styleId="Titre5Car">
-    <w:name w:val="Titre 5 Car"/>
-    <w:basedOn w:val="Policepardfaut"/>
-    <w:link w:val="Titre5"/>
-    <w:uiPriority w:val="9"/>
-    <w:semiHidden/>
-    <w:rsid w:val="00546253"/>
-    <w:rPr>
-      <w:rFonts w:asciiTheme="majorHAnsi" w:eastAsiaTheme="majorEastAsia" w:hAnsiTheme="majorHAnsi" w:cstheme="majorBidi"/>
-      <w:color w:val="243F60" w:themeColor="accent1" w:themeShade="7F"/>
-      <w:sz w:val="24"/>
-    </w:rPr>
-  </w:style>
-  <w:style w:type="character" w:customStyle="1" w:styleId="Titre6Car">
-    <w:name w:val="Titre 6 Car"/>
-    <w:basedOn w:val="Policepardfaut"/>
-    <w:link w:val="Titre6"/>
-    <w:uiPriority w:val="9"/>
-    <w:semiHidden/>
-    <w:rsid w:val="00546253"/>
-    <w:rPr>
-      <w:rFonts w:asciiTheme="majorHAnsi" w:eastAsiaTheme="majorEastAsia" w:hAnsiTheme="majorHAnsi" w:cstheme="majorBidi"/>
-      <w:i/>
-      <w:iCs/>
-      <w:color w:val="243F60" w:themeColor="accent1" w:themeShade="7F"/>
-      <w:sz w:val="24"/>
-    </w:rPr>
-  </w:style>
-  <w:style w:type="character" w:customStyle="1" w:styleId="Titre7Car">
-    <w:name w:val="Titre 7 Car"/>
-    <w:basedOn w:val="Policepardfaut"/>
-    <w:link w:val="Titre7"/>
-    <w:uiPriority w:val="9"/>
-    <w:semiHidden/>
-    <w:rsid w:val="00546253"/>
-    <w:rPr>
-      <w:rFonts w:asciiTheme="majorHAnsi" w:eastAsiaTheme="majorEastAsia" w:hAnsiTheme="majorHAnsi" w:cstheme="majorBidi"/>
-      <w:i/>
-      <w:iCs/>
-      <w:color w:val="404040" w:themeColor="text1" w:themeTint="BF"/>
-      <w:sz w:val="24"/>
-    </w:rPr>
-  </w:style>
-  <w:style w:type="character" w:customStyle="1" w:styleId="Titre8Car">
-    <w:name w:val="Titre 8 Car"/>
-    <w:basedOn w:val="Policepardfaut"/>
-    <w:link w:val="Titre8"/>
-    <w:uiPriority w:val="9"/>
-    <w:semiHidden/>
-    <w:rsid w:val="00546253"/>
-    <w:rPr>
-      <w:rFonts w:asciiTheme="majorHAnsi" w:eastAsiaTheme="majorEastAsia" w:hAnsiTheme="majorHAnsi" w:cstheme="majorBidi"/>
-      <w:color w:val="404040" w:themeColor="text1" w:themeTint="BF"/>
-      <w:sz w:val="20"/>
-      <w:szCs w:val="20"/>
-    </w:rPr>
-  </w:style>
-  <w:style w:type="character" w:customStyle="1" w:styleId="Titre9Car">
-    <w:name w:val="Titre 9 Car"/>
-    <w:basedOn w:val="Policepardfaut"/>
-    <w:link w:val="Titre9"/>
-    <w:uiPriority w:val="9"/>
-    <w:semiHidden/>
-    <w:rsid w:val="00546253"/>
-    <w:rPr>
-      <w:rFonts w:asciiTheme="majorHAnsi" w:eastAsiaTheme="majorEastAsia" w:hAnsiTheme="majorHAnsi" w:cstheme="majorBidi"/>
-      <w:i/>
-      <w:iCs/>
-      <w:color w:val="404040" w:themeColor="text1" w:themeTint="BF"/>
-      <w:sz w:val="20"/>
-      <w:szCs w:val="20"/>
-    </w:rPr>
-  </w:style>
-  <w:style w:type="paragraph" w:styleId="Lgende">
-    <w:name w:val="caption"/>
-    <w:basedOn w:val="Normal"/>
-    <w:next w:val="Normal"/>
-    <w:link w:val="LgendeCar"/>
-    <w:uiPriority w:val="35"/>
-    <w:semiHidden/>
-    <w:unhideWhenUsed/>
-    <w:qFormat/>
-    <w:rsid w:val="00546253"/>
-    <w:pPr>
-      <w:spacing w:before="0" w:after="0" w:line="240" w:lineRule="auto"/>
-      <w:jc w:val="center"/>
-    </w:pPr>
-    <w:rPr>
-      <w:b/>
-      <w:bCs/>
-      <w:color w:val="4F81BD" w:themeColor="accent1"/>
-      <w:szCs w:val="18"/>
-    </w:rPr>
-  </w:style>
-  <w:style w:type="character" w:customStyle="1" w:styleId="LgendeCar">
-    <w:name w:val="Légende Car"/>
-    <w:basedOn w:val="Policepardfaut"/>
-    <w:link w:val="Lgende"/>
-    <w:uiPriority w:val="35"/>
-    <w:semiHidden/>
-    <w:rsid w:val="00546253"/>
-    <w:rPr>
-      <w:rFonts w:ascii="Tahoma" w:hAnsi="Tahoma"/>
-      <w:b/>
-      <w:bCs/>
-      <w:color w:val="4F81BD" w:themeColor="accent1"/>
-      <w:sz w:val="24"/>
-      <w:szCs w:val="18"/>
-    </w:rPr>
-  </w:style>
-  <w:style w:type="paragraph" w:styleId="Titre">
-    <w:name w:val="Title"/>
-    <w:basedOn w:val="Normal"/>
-    <w:next w:val="Normal"/>
-    <w:link w:val="TitreCar"/>
-    <w:uiPriority w:val="10"/>
-    <w:qFormat/>
-    <w:rsid w:val="00546253"/>
-    <w:pPr>
-      <w:spacing w:line="240" w:lineRule="auto"/>
-      <w:contextualSpacing/>
-    </w:pPr>
-    <w:rPr>
-      <w:rFonts w:asciiTheme="majorHAnsi" w:eastAsiaTheme="majorEastAsia" w:hAnsiTheme="majorHAnsi" w:cstheme="majorBidi"/>
-      <w:b/>
-      <w:color w:val="808080" w:themeColor="background1" w:themeShade="80"/>
-      <w:spacing w:val="5"/>
-      <w:kern w:val="28"/>
-      <w:sz w:val="28"/>
-      <w:szCs w:val="52"/>
-    </w:rPr>
-  </w:style>
-  <w:style w:type="character" w:customStyle="1" w:styleId="TitreCar">
-    <w:name w:val="Titre Car"/>
-    <w:basedOn w:val="Policepardfaut"/>
-    <w:link w:val="Titre"/>
-    <w:uiPriority w:val="10"/>
-    <w:rsid w:val="00546253"/>
-    <w:rPr>
-      <w:rFonts w:asciiTheme="majorHAnsi" w:eastAsiaTheme="majorEastAsia" w:hAnsiTheme="majorHAnsi" w:cstheme="majorBidi"/>
-      <w:b/>
-      <w:color w:val="808080" w:themeColor="background1" w:themeShade="80"/>
-      <w:spacing w:val="5"/>
-      <w:kern w:val="28"/>
-      <w:sz w:val="28"/>
-      <w:szCs w:val="52"/>
-    </w:rPr>
-  </w:style>
-  <w:style w:type="paragraph" w:styleId="Sous-titre">
-    <w:name w:val="Subtitle"/>
-    <w:basedOn w:val="Normal"/>
-    <w:next w:val="Normal"/>
-    <w:link w:val="Sous-titreCar"/>
-    <w:uiPriority w:val="11"/>
-    <w:qFormat/>
-    <w:rsid w:val="00546253"/>
-    <w:pPr>
-      <w:numPr>
-        <w:ilvl w:val="1"/>
-      </w:numPr>
-      <w:spacing w:before="240"/>
-      <w:ind w:firstLine="57"/>
-    </w:pPr>
-    <w:rPr>
-      <w:rFonts w:ascii="Impact" w:eastAsiaTheme="majorEastAsia" w:hAnsi="Impact" w:cstheme="majorBidi"/>
-      <w:iCs/>
-      <w:color w:val="A6A6A6" w:themeColor="background1" w:themeShade="A6"/>
-      <w:spacing w:val="15"/>
-      <w:sz w:val="32"/>
-      <w:szCs w:val="24"/>
-    </w:rPr>
-  </w:style>
-  <w:style w:type="character" w:customStyle="1" w:styleId="Sous-titreCar">
-    <w:name w:val="Sous-titre Car"/>
-    <w:basedOn w:val="Policepardfaut"/>
-    <w:link w:val="Sous-titre"/>
-    <w:uiPriority w:val="11"/>
-    <w:rsid w:val="00546253"/>
-    <w:rPr>
-      <w:rFonts w:ascii="Impact" w:eastAsiaTheme="majorEastAsia" w:hAnsi="Impact" w:cstheme="majorBidi"/>
-      <w:iCs/>
-      <w:color w:val="A6A6A6" w:themeColor="background1" w:themeShade="A6"/>
-      <w:spacing w:val="15"/>
-      <w:sz w:val="32"/>
-      <w:szCs w:val="24"/>
-    </w:rPr>
-  </w:style>
-  <w:style w:type="character" w:styleId="lev">
-    <w:name w:val="Strong"/>
-    <w:basedOn w:val="Policepardfaut"/>
-    <w:uiPriority w:val="22"/>
-    <w:qFormat/>
-    <w:rsid w:val="00546253"/>
-    <w:rPr>
-      <w:b/>
-      <w:bCs/>
-    </w:rPr>
-  </w:style>
-  <w:style w:type="character" w:styleId="Accentuation">
-    <w:name w:val="Emphasis"/>
-    <w:basedOn w:val="Policepardfaut"/>
-    <w:uiPriority w:val="20"/>
-    <w:qFormat/>
-    <w:rsid w:val="00546253"/>
-    <w:rPr>
-      <w:i/>
-      <w:iCs/>
-    </w:rPr>
-  </w:style>
-  <w:style w:type="paragraph" w:styleId="Sansinterligne">
-    <w:name w:val="No Spacing"/>
-    <w:link w:val="SansinterligneCar"/>
-    <w:uiPriority w:val="1"/>
-    <w:qFormat/>
-    <w:rsid w:val="00546253"/>
-    <w:pPr>
-      <w:spacing w:after="0" w:line="240" w:lineRule="auto"/>
-    </w:pPr>
-    <w:rPr>
-      <w:rFonts w:ascii="Calibri" w:eastAsia="Calibri" w:hAnsi="Calibri" w:cs="Arial"/>
-    </w:rPr>
-  </w:style>
-  <w:style w:type="character" w:customStyle="1" w:styleId="SansinterligneCar">
-    <w:name w:val="Sans interligne Car"/>
-    <w:basedOn w:val="Policepardfaut"/>
-    <w:link w:val="Sansinterligne"/>
-    <w:uiPriority w:val="1"/>
-    <w:rsid w:val="00546253"/>
-    <w:rPr>
-      <w:rFonts w:ascii="Calibri" w:eastAsia="Calibri" w:hAnsi="Calibri" w:cs="Arial"/>
-    </w:rPr>
-  </w:style>
-  <w:style w:type="character" w:customStyle="1" w:styleId="ParagraphedelisteCar">
-    <w:name w:val="Paragraphe de liste Car"/>
-    <w:basedOn w:val="Policepardfaut"/>
-    <w:link w:val="Paragraphedeliste"/>
-    <w:uiPriority w:val="34"/>
-    <w:rsid w:val="00546253"/>
-    <w:rPr>
-      <w:rFonts w:ascii="Tahoma" w:hAnsi="Tahoma"/>
-    </w:rPr>
-  </w:style>
-  <w:style w:type="paragraph" w:styleId="Citation">
-    <w:name w:val="Quote"/>
-    <w:basedOn w:val="Normal"/>
-    <w:next w:val="Normal"/>
-    <w:link w:val="CitationCar"/>
-    <w:uiPriority w:val="29"/>
-    <w:qFormat/>
-    <w:rsid w:val="00546253"/>
-    <w:rPr>
-      <w:i/>
-      <w:iCs/>
-      <w:color w:val="000000" w:themeColor="text1"/>
-    </w:rPr>
-  </w:style>
-  <w:style w:type="character" w:customStyle="1" w:styleId="CitationCar">
-    <w:name w:val="Citation Car"/>
-    <w:basedOn w:val="Policepardfaut"/>
-    <w:link w:val="Citation"/>
-    <w:uiPriority w:val="29"/>
-    <w:rsid w:val="00546253"/>
-    <w:rPr>
-      <w:rFonts w:ascii="Tahoma" w:hAnsi="Tahoma"/>
-      <w:i/>
-      <w:iCs/>
-      <w:color w:val="000000" w:themeColor="text1"/>
-      <w:sz w:val="24"/>
-    </w:rPr>
-  </w:style>
-  <w:style w:type="paragraph" w:styleId="Citationintense">
-    <w:name w:val="Intense Quote"/>
-    <w:basedOn w:val="Normal"/>
-    <w:next w:val="Normal"/>
-    <w:link w:val="CitationintenseCar"/>
-    <w:uiPriority w:val="30"/>
-    <w:qFormat/>
-    <w:rsid w:val="00546253"/>
-    <w:pPr>
-      <w:pBdr>
-        <w:bottom w:val="single" w:sz="4" w:space="4" w:color="4F81BD" w:themeColor="accent1"/>
-      </w:pBdr>
-      <w:spacing w:before="200" w:after="280"/>
-      <w:ind w:left="936" w:right="936"/>
-    </w:pPr>
-    <w:rPr>
-      <w:b/>
-      <w:bCs/>
-      <w:i/>
-      <w:iCs/>
-      <w:color w:val="4F81BD" w:themeColor="accent1"/>
-    </w:rPr>
-  </w:style>
-  <w:style w:type="character" w:customStyle="1" w:styleId="CitationintenseCar">
-    <w:name w:val="Citation intense Car"/>
-    <w:basedOn w:val="Policepardfaut"/>
-    <w:link w:val="Citationintense"/>
-    <w:uiPriority w:val="30"/>
-    <w:rsid w:val="00546253"/>
-    <w:rPr>
-      <w:rFonts w:ascii="Tahoma" w:hAnsi="Tahoma"/>
-      <w:b/>
-      <w:bCs/>
-      <w:i/>
-      <w:iCs/>
-      <w:color w:val="4F81BD" w:themeColor="accent1"/>
-      <w:sz w:val="24"/>
-    </w:rPr>
-  </w:style>
-  <w:style w:type="character" w:styleId="Emphaseple">
-    <w:name w:val="Subtle Emphasis"/>
-    <w:basedOn w:val="Policepardfaut"/>
-    <w:uiPriority w:val="19"/>
-    <w:qFormat/>
-    <w:rsid w:val="00546253"/>
-    <w:rPr>
-      <w:i/>
-      <w:iCs/>
-      <w:color w:val="808080" w:themeColor="text1" w:themeTint="7F"/>
-    </w:rPr>
-  </w:style>
-  <w:style w:type="character" w:styleId="Emphaseintense">
-    <w:name w:val="Intense Emphasis"/>
-    <w:basedOn w:val="Policepardfaut"/>
-    <w:uiPriority w:val="21"/>
-    <w:qFormat/>
-    <w:rsid w:val="00546253"/>
-    <w:rPr>
-      <w:b/>
-      <w:bCs/>
-      <w:i/>
-      <w:iCs/>
-      <w:color w:val="4F81BD" w:themeColor="accent1"/>
-    </w:rPr>
-  </w:style>
-  <w:style w:type="character" w:styleId="Rfrenceple">
-    <w:name w:val="Subtle Reference"/>
-    <w:basedOn w:val="Policepardfaut"/>
-    <w:uiPriority w:val="31"/>
-    <w:qFormat/>
-    <w:rsid w:val="00546253"/>
-    <w:rPr>
-      <w:smallCaps/>
-      <w:color w:val="C0504D" w:themeColor="accent2"/>
+    <w:rsid w:val="00074BF0"/>
+    <w:rPr>
+      <w:color w:val="0000FF" w:themeColor="hyperlink"/>
       <w:u w:val="single"/>
-    </w:rPr>
-  </w:style>
-  <w:style w:type="character" w:styleId="Rfrenceintense">
-    <w:name w:val="Intense Reference"/>
-    <w:basedOn w:val="Policepardfaut"/>
-    <w:uiPriority w:val="32"/>
-    <w:qFormat/>
-    <w:rsid w:val="00546253"/>
-    <w:rPr>
-      <w:b/>
-      <w:bCs/>
-      <w:smallCaps/>
-      <w:color w:val="C0504D" w:themeColor="accent2"/>
-      <w:spacing w:val="5"/>
-      <w:u w:val="single"/>
-    </w:rPr>
-  </w:style>
-  <w:style w:type="character" w:styleId="Titredulivre">
-    <w:name w:val="Book Title"/>
-    <w:basedOn w:val="Policepardfaut"/>
-    <w:uiPriority w:val="33"/>
-    <w:qFormat/>
-    <w:rsid w:val="00546253"/>
-    <w:rPr>
-      <w:b/>
-      <w:bCs/>
-      <w:smallCaps/>
-      <w:spacing w:val="5"/>
-    </w:rPr>
-  </w:style>
-  <w:style w:type="paragraph" w:styleId="En-ttedetabledesmatires">
-    <w:name w:val="TOC Heading"/>
-    <w:basedOn w:val="Titre1"/>
-    <w:next w:val="Normal"/>
-    <w:uiPriority w:val="39"/>
-    <w:semiHidden/>
-    <w:unhideWhenUsed/>
-    <w:qFormat/>
-    <w:rsid w:val="00546253"/>
-    <w:pPr>
-      <w:outlineLvl w:val="9"/>
-    </w:pPr>
-    <w:rPr>
-      <w:rFonts w:asciiTheme="majorHAnsi" w:hAnsiTheme="majorHAnsi"/>
-      <w:sz w:val="28"/>
     </w:rPr>
   </w:style>
 </w:styles>
@@ -3970,4 +3392,16 @@
   <a:objectDefaults/>
   <a:extraClrSchemeLst/>
 </a:theme>
+</file>
+
+<file path=customXml/item1.xml><?xml version="1.0" encoding="utf-8"?>
+<b:Sources xmlns:b="http://schemas.openxmlformats.org/officeDocument/2006/bibliography" xmlns="http://schemas.openxmlformats.org/officeDocument/2006/bibliography" SelectedStyle="\APASixthEditionOfficeOnline.xsl" StyleName="APA" Version="6"/>
+</file>
+
+<file path=customXml/itemProps1.xml><?xml version="1.0" encoding="utf-8"?>
+<ds:datastoreItem xmlns:ds="http://schemas.openxmlformats.org/officeDocument/2006/customXml" ds:itemID="{7DBBED85-B1E4-495C-A007-433BD5239747}">
+  <ds:schemaRefs>
+    <ds:schemaRef ds:uri="http://schemas.openxmlformats.org/officeDocument/2006/bibliography"/>
+  </ds:schemaRefs>
+</ds:datastoreItem>
 </file>